--- a/法令ファイル/空港法/空港法（昭和三十一年法律第八十号）.docx
+++ b/法令ファイル/空港法/空港法（昭和三十一年法律第八十号）.docx
@@ -78,120 +78,78 @@
     </w:p>
     <w:p>
       <w:pPr>
-        <w:pStyle w:val="Heading6"/>
+        <w:pStyle w:val="ListBullet"/>
         <w:ind w:left="880"/>
       </w:pPr>
       <w:r>
         <w:t>一</w:t>
-      </w:r>
-    </w:p>
-    <w:p>
-      <w:pPr>
+        <w:br/>
+        <w:t>空港の設置及び管理の意義及び目標に関する事項</w:t>
+      </w:r>
+    </w:p>
+    <w:p>
+      <w:pPr>
+        <w:pStyle w:val="ListBullet"/>
         <w:ind w:left="880"/>
       </w:pPr>
       <w:r>
-        <w:t>空港の設置及び管理の意義及び目標に関する事項</w:t>
-      </w:r>
-    </w:p>
-    <w:p>
-      <w:pPr>
-        <w:pStyle w:val="Heading6"/>
+        <w:t>二</w:t>
+        <w:br/>
+        <w:t>空港の整備に関する基本的な事項</w:t>
+      </w:r>
+    </w:p>
+    <w:p>
+      <w:pPr>
+        <w:pStyle w:val="ListBullet"/>
         <w:ind w:left="880"/>
       </w:pPr>
       <w:r>
-        <w:t>二</w:t>
-      </w:r>
-    </w:p>
-    <w:p>
-      <w:pPr>
+        <w:t>三</w:t>
+        <w:br/>
+        <w:t>空港の運営に関する基本的な事項</w:t>
+      </w:r>
+    </w:p>
+    <w:p>
+      <w:pPr>
+        <w:pStyle w:val="ListBullet"/>
         <w:ind w:left="880"/>
       </w:pPr>
       <w:r>
-        <w:t>空港の整備に関する基本的な事項</w:t>
-      </w:r>
-    </w:p>
-    <w:p>
-      <w:pPr>
-        <w:pStyle w:val="Heading6"/>
+        <w:t>四</w:t>
+        <w:br/>
+        <w:t>空港とその周辺の地域との連携の確保に関する基本的な事項</w:t>
+      </w:r>
+    </w:p>
+    <w:p>
+      <w:pPr>
+        <w:pStyle w:val="ListBullet"/>
         <w:ind w:left="880"/>
       </w:pPr>
       <w:r>
-        <w:t>三</w:t>
-      </w:r>
-    </w:p>
-    <w:p>
-      <w:pPr>
+        <w:t>五</w:t>
+        <w:br/>
+        <w:t>空港の周辺における騒音その他の航空機の運航により生ずる障害の防止及び損失の補償並びに生活環境の改善に関する基本的な事項</w:t>
+      </w:r>
+    </w:p>
+    <w:p>
+      <w:pPr>
+        <w:pStyle w:val="ListBullet"/>
         <w:ind w:left="880"/>
       </w:pPr>
       <w:r>
-        <w:t>空港の運営に関する基本的な事項</w:t>
-      </w:r>
-    </w:p>
-    <w:p>
-      <w:pPr>
-        <w:pStyle w:val="Heading6"/>
+        <w:t>六</w:t>
+        <w:br/>
+        <w:t>地理的、経済的又は社会的な観点からみて密接な関係を有する空港相互間の連携の確保に関する基本的な事項</w:t>
+      </w:r>
+    </w:p>
+    <w:p>
+      <w:pPr>
+        <w:pStyle w:val="ListBullet"/>
         <w:ind w:left="880"/>
       </w:pPr>
       <w:r>
-        <w:t>四</w:t>
-      </w:r>
-    </w:p>
-    <w:p>
-      <w:pPr>
-        <w:ind w:left="880"/>
-      </w:pPr>
-      <w:r>
-        <w:t>空港とその周辺の地域との連携の確保に関する基本的な事項</w:t>
-      </w:r>
-    </w:p>
-    <w:p>
-      <w:pPr>
-        <w:pStyle w:val="Heading6"/>
-        <w:ind w:left="880"/>
-      </w:pPr>
-      <w:r>
-        <w:t>五</w:t>
-      </w:r>
-    </w:p>
-    <w:p>
-      <w:pPr>
-        <w:ind w:left="880"/>
-      </w:pPr>
-      <w:r>
-        <w:t>空港の周辺における騒音その他の航空機の運航により生ずる障害の防止及び損失の補償並びに生活環境の改善に関する基本的な事項</w:t>
-      </w:r>
-    </w:p>
-    <w:p>
-      <w:pPr>
-        <w:pStyle w:val="Heading6"/>
-        <w:ind w:left="880"/>
-      </w:pPr>
-      <w:r>
-        <w:t>六</w:t>
-      </w:r>
-    </w:p>
-    <w:p>
-      <w:pPr>
-        <w:ind w:left="880"/>
-      </w:pPr>
-      <w:r>
-        <w:t>地理的、経済的又は社会的な観点からみて密接な関係を有する空港相互間の連携の確保に関する基本的な事項</w:t>
-      </w:r>
-    </w:p>
-    <w:p>
-      <w:pPr>
-        <w:pStyle w:val="Heading6"/>
-        <w:ind w:left="880"/>
-      </w:pPr>
-      <w:r>
         <w:t>七</w:t>
-      </w:r>
-    </w:p>
-    <w:p>
-      <w:pPr>
-        <w:ind w:left="880"/>
-      </w:pPr>
-      <w:r>
+        <w:br/>
         <w:t>前各号に掲げるもののほか、空港の設置及び管理に関する基本的な事項</w:t>
       </w:r>
     </w:p>
@@ -227,6 +185,8 @@
       </w:pPr>
       <w:r>
         <w:t>国土交通大臣は、基本方針を定め、又はこれを変更しようとするときは、交通政策審議会の意見を聴くものとする。</w:t>
+        <w:br/>
+        <w:t>ただし、交通政策審議会が軽微な事項と認めるものについては、この限りでない。</w:t>
       </w:r>
     </w:p>
     <w:p>
@@ -286,103 +246,67 @@
     </w:p>
     <w:p>
       <w:pPr>
-        <w:pStyle w:val="Heading6"/>
+        <w:pStyle w:val="ListBullet"/>
         <w:ind w:left="880"/>
       </w:pPr>
       <w:r>
         <w:t>一</w:t>
-      </w:r>
-    </w:p>
-    <w:p>
-      <w:pPr>
+        <w:br/>
+        <w:t>成田国際空港</w:t>
+      </w:r>
+    </w:p>
+    <w:p>
+      <w:pPr>
+        <w:pStyle w:val="ListBullet"/>
         <w:ind w:left="880"/>
       </w:pPr>
       <w:r>
-        <w:t>成田国際空港</w:t>
-      </w:r>
-    </w:p>
-    <w:p>
-      <w:pPr>
-        <w:pStyle w:val="Heading6"/>
+        <w:t>二</w:t>
+        <w:br/>
+        <w:t>東京国際空港</w:t>
+      </w:r>
+    </w:p>
+    <w:p>
+      <w:pPr>
+        <w:pStyle w:val="ListBullet"/>
         <w:ind w:left="880"/>
       </w:pPr>
       <w:r>
-        <w:t>二</w:t>
-      </w:r>
-    </w:p>
-    <w:p>
-      <w:pPr>
+        <w:t>三</w:t>
+        <w:br/>
+        <w:t>中部国際空港</w:t>
+      </w:r>
+    </w:p>
+    <w:p>
+      <w:pPr>
+        <w:pStyle w:val="ListBullet"/>
         <w:ind w:left="880"/>
       </w:pPr>
       <w:r>
-        <w:t>東京国際空港</w:t>
-      </w:r>
-    </w:p>
-    <w:p>
-      <w:pPr>
-        <w:pStyle w:val="Heading6"/>
+        <w:t>四</w:t>
+        <w:br/>
+        <w:t>関西国際空港</w:t>
+      </w:r>
+    </w:p>
+    <w:p>
+      <w:pPr>
+        <w:pStyle w:val="ListBullet"/>
         <w:ind w:left="880"/>
       </w:pPr>
       <w:r>
-        <w:t>三</w:t>
-      </w:r>
-    </w:p>
-    <w:p>
-      <w:pPr>
+        <w:t>五</w:t>
+        <w:br/>
+        <w:t>大阪国際空港</w:t>
+      </w:r>
+    </w:p>
+    <w:p>
+      <w:pPr>
+        <w:pStyle w:val="ListBullet"/>
         <w:ind w:left="880"/>
       </w:pPr>
       <w:r>
-        <w:t>中部国際空港</w:t>
-      </w:r>
-    </w:p>
-    <w:p>
-      <w:pPr>
-        <w:pStyle w:val="Heading6"/>
-        <w:ind w:left="880"/>
-      </w:pPr>
-      <w:r>
-        <w:t>四</w:t>
-      </w:r>
-    </w:p>
-    <w:p>
-      <w:pPr>
-        <w:ind w:left="880"/>
-      </w:pPr>
-      <w:r>
-        <w:t>関西国際空港</w:t>
-      </w:r>
-    </w:p>
-    <w:p>
-      <w:pPr>
-        <w:pStyle w:val="Heading6"/>
-        <w:ind w:left="880"/>
-      </w:pPr>
-      <w:r>
-        <w:t>五</w:t>
-      </w:r>
-    </w:p>
-    <w:p>
-      <w:pPr>
-        <w:ind w:left="880"/>
-      </w:pPr>
-      <w:r>
-        <w:t>大阪国際空港</w:t>
-      </w:r>
-    </w:p>
-    <w:p>
-      <w:pPr>
-        <w:pStyle w:val="Heading6"/>
-        <w:ind w:left="880"/>
-      </w:pPr>
-      <w:r>
         <w:t>六</w:t>
-      </w:r>
-    </w:p>
-    <w:p>
-      <w:pPr>
-        <w:ind w:left="880"/>
-      </w:pPr>
-      <w:r>
+        <w:br/>
         <w:t>前各号に掲げるもののほか、国際航空輸送網又は国内航空輸送網の拠点となる空港として政令で定めるもの</w:t>
       </w:r>
     </w:p>
@@ -784,56 +708,40 @@
     <w:p>
       <w:r>
         <w:t>空港管理者は、次に掲げる事項について空港供用規程を定め、インターネットの利用その他の適切な方法により公表しなければならない。</w:t>
-      </w:r>
-    </w:p>
-    <w:p>
-      <w:pPr>
-        <w:pStyle w:val="Heading6"/>
+        <w:br/>
+        <w:t>これを変更したときも、同様とする。</w:t>
+      </w:r>
+    </w:p>
+    <w:p>
+      <w:pPr>
+        <w:pStyle w:val="ListBullet"/>
         <w:ind w:left="880"/>
       </w:pPr>
       <w:r>
         <w:t>一</w:t>
-      </w:r>
-    </w:p>
-    <w:p>
-      <w:pPr>
+        <w:br/>
+        <w:t>運用時間その他の空港が提供するサービスの内容に関する事項</w:t>
+      </w:r>
+    </w:p>
+    <w:p>
+      <w:pPr>
+        <w:pStyle w:val="ListBullet"/>
         <w:ind w:left="880"/>
       </w:pPr>
       <w:r>
-        <w:t>運用時間その他の空港が提供するサービスの内容に関する事項</w:t>
-      </w:r>
-    </w:p>
-    <w:p>
-      <w:pPr>
-        <w:pStyle w:val="Heading6"/>
+        <w:t>二</w:t>
+        <w:br/>
+        <w:t>前号のサービスの利用者その他の者が遵守すべき事項</w:t>
+      </w:r>
+    </w:p>
+    <w:p>
+      <w:pPr>
+        <w:pStyle w:val="ListBullet"/>
         <w:ind w:left="880"/>
       </w:pPr>
       <w:r>
-        <w:t>二</w:t>
-      </w:r>
-    </w:p>
-    <w:p>
-      <w:pPr>
-        <w:ind w:left="880"/>
-      </w:pPr>
-      <w:r>
-        <w:t>前号のサービスの利用者その他の者が遵守すべき事項</w:t>
-      </w:r>
-    </w:p>
-    <w:p>
-      <w:pPr>
-        <w:pStyle w:val="Heading6"/>
-        <w:ind w:left="880"/>
-      </w:pPr>
-      <w:r>
         <w:t>三</w:t>
-      </w:r>
-    </w:p>
-    <w:p>
-      <w:pPr>
-        <w:ind w:left="880"/>
-      </w:pPr>
-      <w:r>
+        <w:br/>
         <w:t>前二号に掲げるもののほか、空港の供用に関する事項として国土交通省令で定める事項</w:t>
       </w:r>
     </w:p>
@@ -869,6 +777,8 @@
       </w:pPr>
       <w:r>
         <w:t>空港管理者（国土交通大臣を除く。次項及び次条において同じ。）は、第一項の空港供用規程を定めたときは、国土交通省令で定めるところにより、国土交通大臣に届け出なければならない。</w:t>
+        <w:br/>
+        <w:t>これを変更したときも、同様とする。</w:t>
       </w:r>
     </w:p>
     <w:p>
@@ -899,6 +809,8 @@
     <w:p>
       <w:r>
         <w:t>空港管理者は、着陸料等（着陸料その他の滑走路等の使用に係る料金をいう。以下同じ。）を定めようとするときは、あらかじめ、国土交通大臣に届け出なければならない。</w:t>
+        <w:br/>
+        <w:t>これを変更しようとするときも、同様とする。</w:t>
       </w:r>
     </w:p>
     <w:p>
@@ -920,35 +832,23 @@
     </w:p>
     <w:p>
       <w:pPr>
-        <w:pStyle w:val="Heading6"/>
+        <w:pStyle w:val="ListBullet"/>
         <w:ind w:left="880"/>
       </w:pPr>
       <w:r>
         <w:t>一</w:t>
-      </w:r>
-    </w:p>
-    <w:p>
-      <w:pPr>
+        <w:br/>
+        <w:t>特定の利用者に対し不当な差別的取扱いをするものであるとき。</w:t>
+      </w:r>
+    </w:p>
+    <w:p>
+      <w:pPr>
+        <w:pStyle w:val="ListBullet"/>
         <w:ind w:left="880"/>
       </w:pPr>
       <w:r>
-        <w:t>特定の利用者に対し不当な差別的取扱いをするものであるとき。</w:t>
-      </w:r>
-    </w:p>
-    <w:p>
-      <w:pPr>
-        <w:pStyle w:val="Heading6"/>
-        <w:ind w:left="880"/>
-      </w:pPr>
-      <w:r>
         <w:t>二</w:t>
-      </w:r>
-    </w:p>
-    <w:p>
-      <w:pPr>
-        <w:ind w:left="880"/>
-      </w:pPr>
-      <w:r>
+        <w:br/>
         <w:t>社会的経済的事情に照らして著しく不適切であり、利用者が当該空港を利用することを著しく困難にするおそれがあるものであるとき。</w:t>
       </w:r>
     </w:p>
@@ -984,52 +884,34 @@
     </w:p>
     <w:p>
       <w:pPr>
-        <w:pStyle w:val="Heading6"/>
+        <w:pStyle w:val="ListBullet"/>
         <w:ind w:left="880"/>
       </w:pPr>
       <w:r>
         <w:t>一</w:t>
-      </w:r>
-    </w:p>
-    <w:p>
-      <w:pPr>
+        <w:br/>
+        <w:t>空港管理者</w:t>
+      </w:r>
+    </w:p>
+    <w:p>
+      <w:pPr>
+        <w:pStyle w:val="ListBullet"/>
         <w:ind w:left="880"/>
       </w:pPr>
       <w:r>
-        <w:t>空港管理者</w:t>
-      </w:r>
-    </w:p>
-    <w:p>
-      <w:pPr>
-        <w:pStyle w:val="Heading6"/>
+        <w:t>二</w:t>
+        <w:br/>
+        <w:t>次条第三項に規定する指定空港機能施設事業者、航空運送事業者（航空法（昭和二十七年法律第二百三十一号）第二条第十八項に規定する航空運送事業を経営する者をいう。）その他の事業者であつて当該空港の利用者の利便の向上に関する事業を実施すると見込まれる者</w:t>
+      </w:r>
+    </w:p>
+    <w:p>
+      <w:pPr>
+        <w:pStyle w:val="ListBullet"/>
         <w:ind w:left="880"/>
       </w:pPr>
       <w:r>
-        <w:t>二</w:t>
-      </w:r>
-    </w:p>
-    <w:p>
-      <w:pPr>
-        <w:ind w:left="880"/>
-      </w:pPr>
-      <w:r>
-        <w:t>次条第三項に規定する指定空港機能施設事業者、航空運送事業者（航空法（昭和二十七年法律第二百三十一号）第二条第十八項に規定する航空運送事業を経営する者をいう。）その他の事業者であつて当該空港の利用者の利便の向上に関する事業を実施すると見込まれる者</w:t>
-      </w:r>
-    </w:p>
-    <w:p>
-      <w:pPr>
-        <w:pStyle w:val="Heading6"/>
-        <w:ind w:left="880"/>
-      </w:pPr>
-      <w:r>
         <w:t>三</w:t>
-      </w:r>
-    </w:p>
-    <w:p>
-      <w:pPr>
-        <w:ind w:left="880"/>
-      </w:pPr>
-      <w:r>
+        <w:br/>
         <w:t>関係行政機関、関係地方公共団体、学識経験者、観光関係団体、商工関係団体その他の空港管理者が必要と認める者</w:t>
       </w:r>
     </w:p>
@@ -1141,35 +1023,23 @@
     </w:p>
     <w:p>
       <w:pPr>
-        <w:pStyle w:val="Heading6"/>
+        <w:pStyle w:val="ListBullet"/>
         <w:ind w:left="880"/>
       </w:pPr>
       <w:r>
         <w:t>一</w:t>
-      </w:r>
-    </w:p>
-    <w:p>
-      <w:pPr>
+        <w:br/>
+        <w:t>基本方針に従つて空港機能施設事業を行うことについて適正かつ確実な計画を有すると認められること。</w:t>
+      </w:r>
+    </w:p>
+    <w:p>
+      <w:pPr>
+        <w:pStyle w:val="ListBullet"/>
         <w:ind w:left="880"/>
       </w:pPr>
       <w:r>
-        <w:t>基本方針に従つて空港機能施設事業を行うことについて適正かつ確実な計画を有すると認められること。</w:t>
-      </w:r>
-    </w:p>
-    <w:p>
-      <w:pPr>
-        <w:pStyle w:val="Heading6"/>
-        <w:ind w:left="880"/>
-      </w:pPr>
-      <w:r>
         <w:t>二</w:t>
-      </w:r>
-    </w:p>
-    <w:p>
-      <w:pPr>
-        <w:ind w:left="880"/>
-      </w:pPr>
-      <w:r>
+        <w:br/>
         <w:t>基本方針に従つて空港機能施設事業を行うことについて十分な経理的基礎及び技術的能力を有すると認められること。</w:t>
       </w:r>
     </w:p>
@@ -1192,69 +1062,45 @@
     </w:p>
     <w:p>
       <w:pPr>
-        <w:pStyle w:val="Heading6"/>
+        <w:pStyle w:val="ListBullet"/>
         <w:ind w:left="880"/>
       </w:pPr>
       <w:r>
         <w:t>一</w:t>
-      </w:r>
-    </w:p>
-    <w:p>
-      <w:pPr>
+        <w:br/>
+        <w:t>破産手続開始の決定を受けて復権を得ない者</w:t>
+      </w:r>
+    </w:p>
+    <w:p>
+      <w:pPr>
+        <w:pStyle w:val="ListBullet"/>
         <w:ind w:left="880"/>
       </w:pPr>
       <w:r>
-        <w:t>破産手続開始の決定を受けて復権を得ない者</w:t>
-      </w:r>
-    </w:p>
-    <w:p>
-      <w:pPr>
-        <w:pStyle w:val="Heading6"/>
+        <w:t>二</w:t>
+        <w:br/>
+        <w:t>禁錮以上の刑に処せられ、その執行を終わり、又はその執行を受けることがなくなつた日から五年を経過しない者</w:t>
+      </w:r>
+    </w:p>
+    <w:p>
+      <w:pPr>
+        <w:pStyle w:val="ListBullet"/>
         <w:ind w:left="880"/>
       </w:pPr>
       <w:r>
-        <w:t>二</w:t>
-      </w:r>
-    </w:p>
-    <w:p>
-      <w:pPr>
+        <w:t>三</w:t>
+        <w:br/>
+        <w:t>心身の故障により空港機能施設事業を適正に行うことができない者として国土交通省令で定めるもの</w:t>
+      </w:r>
+    </w:p>
+    <w:p>
+      <w:pPr>
+        <w:pStyle w:val="ListBullet"/>
         <w:ind w:left="880"/>
       </w:pPr>
       <w:r>
-        <w:t>禁錮以上の刑に処せられ、その執行を終わり、又はその執行を受けることがなくなつた日から五年を経過しない者</w:t>
-      </w:r>
-    </w:p>
-    <w:p>
-      <w:pPr>
-        <w:pStyle w:val="Heading6"/>
-        <w:ind w:left="880"/>
-      </w:pPr>
-      <w:r>
-        <w:t>三</w:t>
-      </w:r>
-    </w:p>
-    <w:p>
-      <w:pPr>
-        <w:ind w:left="880"/>
-      </w:pPr>
-      <w:r>
-        <w:t>心身の故障により空港機能施設事業を適正に行うことができない者として国土交通省令で定めるもの</w:t>
-      </w:r>
-    </w:p>
-    <w:p>
-      <w:pPr>
-        <w:pStyle w:val="Heading6"/>
-        <w:ind w:left="880"/>
-      </w:pPr>
-      <w:r>
         <w:t>四</w:t>
-      </w:r>
-    </w:p>
-    <w:p>
-      <w:pPr>
-        <w:ind w:left="880"/>
-      </w:pPr>
-      <w:r>
+        <w:br/>
         <w:t>法人又は団体であつて、その役員のうちに前三号のいずれかに該当する者があること。</w:t>
       </w:r>
     </w:p>
@@ -1320,6 +1166,8 @@
     <w:p>
       <w:r>
         <w:t>航空旅客の取扱施設を管理する事業を行う指定空港機能施設事業者は、旅客取扱施設利用料（航空旅客の取扱施設の利用について旅客から徴収する料金（旅客の利益に及ぼす影響が小さいものとして国土交通省令で定める料金を除く。）をいう。以下同じ。）を定めようとするときは、その上限を定め、国土交通大臣の認可を受けなければならない。</w:t>
+        <w:br/>
+        <w:t>これを変更しようとするときも、同様とする。</w:t>
       </w:r>
     </w:p>
     <w:p>
@@ -1354,6 +1202,8 @@
       </w:pPr>
       <w:r>
         <w:t>第一項の指定空港機能施設事業者は、同項の規定による認可を受けた旅客取扱施設利用料の上限の範囲内で旅客取扱施設利用料を定め、あらかじめ、国土交通大臣に届け出なければならない。</w:t>
+        <w:br/>
+        <w:t>これを変更しようとするときも、同様とする。</w:t>
       </w:r>
     </w:p>
     <w:p>
@@ -1457,52 +1307,34 @@
     </w:p>
     <w:p>
       <w:pPr>
-        <w:pStyle w:val="Heading6"/>
+        <w:pStyle w:val="ListBullet"/>
         <w:ind w:left="880"/>
       </w:pPr>
       <w:r>
         <w:t>一</w:t>
-      </w:r>
-    </w:p>
-    <w:p>
-      <w:pPr>
+        <w:br/>
+        <w:t>空港機能施設事業を適正に行うことができないと認められるとき。</w:t>
+      </w:r>
+    </w:p>
+    <w:p>
+      <w:pPr>
+        <w:pStyle w:val="ListBullet"/>
         <w:ind w:left="880"/>
       </w:pPr>
       <w:r>
-        <w:t>空港機能施設事業を適正に行うことができないと認められるとき。</w:t>
-      </w:r>
-    </w:p>
-    <w:p>
-      <w:pPr>
-        <w:pStyle w:val="Heading6"/>
+        <w:t>二</w:t>
+        <w:br/>
+        <w:t>この法律又はこの法律に基づく命令の規定に違反したとき。</w:t>
+      </w:r>
+    </w:p>
+    <w:p>
+      <w:pPr>
+        <w:pStyle w:val="ListBullet"/>
         <w:ind w:left="880"/>
       </w:pPr>
       <w:r>
-        <w:t>二</w:t>
-      </w:r>
-    </w:p>
-    <w:p>
-      <w:pPr>
-        <w:ind w:left="880"/>
-      </w:pPr>
-      <w:r>
-        <w:t>この法律又はこの法律に基づく命令の規定に違反したとき。</w:t>
-      </w:r>
-    </w:p>
-    <w:p>
-      <w:pPr>
-        <w:pStyle w:val="Heading6"/>
-        <w:ind w:left="880"/>
-      </w:pPr>
-      <w:r>
         <w:t>三</w:t>
-      </w:r>
-    </w:p>
-    <w:p>
-      <w:pPr>
-        <w:ind w:left="880"/>
-      </w:pPr>
-      <w:r>
+        <w:br/>
         <w:t>第十九条の規定による命令に違反したとき。</w:t>
       </w:r>
     </w:p>
@@ -1551,6 +1383,8 @@
     <w:p>
       <w:r>
         <w:t>指定空港機能施設事業者は、前条第一項又は第二項の規定により第十五条第一項の規定による指定を取り消されたときは、その空港機能施設事業の全部を、国土交通大臣又は当該空港機能施設事業の全部を承継するものとして国土交通大臣が指定する指定空港機能施設事業者に引き継がなければならない。</w:t>
+        <w:br/>
+        <w:t>ただし、当該空港機能施設事業が行われている空港の供用が廃止される場合においては、この限りでない。</w:t>
       </w:r>
     </w:p>
     <w:p>
@@ -1632,6 +1466,8 @@
     <w:p>
       <w:r>
         <w:t>第六条第一項若しくは第八条第一項の規定により国及び地方公共団体が費用を負担した工事又は同条第四項の規定により国が費用を補助した工事のために取得した土地、工作物その他の物件は、国が設置し、及び管理する第四条第一項第六号に掲げる空港にあつては国に、地方管理空港にあつては当該空港を設置し、及び管理する地方公共団体に帰属する。</w:t>
+        <w:br/>
+        <w:t>当該工事によつて生じた土地、工作物その他の物件についても、同様とする。</w:t>
       </w:r>
     </w:p>
     <w:p>
@@ -1902,206 +1738,152 @@
     </w:p>
     <w:p>
       <w:pPr>
-        <w:pStyle w:val="Heading6"/>
+        <w:pStyle w:val="ListBullet"/>
         <w:ind w:left="880"/>
       </w:pPr>
       <w:r>
         <w:t>一</w:t>
-      </w:r>
-    </w:p>
-    <w:p>
-      <w:pPr>
+        <w:br/>
+        <w:t>第十二条第四項の規定による命令に違反した者</w:t>
+      </w:r>
+    </w:p>
+    <w:p>
+      <w:pPr>
+        <w:pStyle w:val="ListBullet"/>
         <w:ind w:left="880"/>
       </w:pPr>
       <w:r>
-        <w:t>第十二条第四項の規定による命令に違反した者</w:t>
-      </w:r>
-    </w:p>
-    <w:p>
-      <w:pPr>
-        <w:pStyle w:val="Heading6"/>
+        <w:t>二</w:t>
+        <w:br/>
+        <w:t>第十三条第一項の規定による届出をしないで、又は届け出た着陸料等によらないで、着陸料等を収受した者</w:t>
+      </w:r>
+    </w:p>
+    <w:p>
+      <w:pPr>
+        <w:pStyle w:val="ListBullet"/>
         <w:ind w:left="880"/>
       </w:pPr>
       <w:r>
+        <w:t>三</w:t>
+        <w:br/>
+        <w:t>第十三条第二項の規定による命令に違反して、着陸料等を収受した者</w:t>
+      </w:r>
+    </w:p>
+    <w:p>
+      <w:pPr>
+        <w:pStyle w:val="ListBullet"/>
+        <w:ind w:left="880"/>
+      </w:pPr>
+      <w:r>
+        <w:t>四</w:t>
+        <w:br/>
+        <w:t>第三十二条第一項の規定による報告をせず、又は虚偽の報告をした者</w:t>
+      </w:r>
+    </w:p>
+    <w:p>
+      <w:pPr>
+        <w:pStyle w:val="ListBullet"/>
+        <w:ind w:left="880"/>
+      </w:pPr>
+      <w:r>
+        <w:t>五</w:t>
+        <w:br/>
+        <w:t>第三十二条第二項の規定による立入り若しくは検査を拒み、妨げ、若しくは忌避し、又は質問に対して陳述せず、若しくは虚偽の陳述をした者</w:t>
+      </w:r>
+    </w:p>
+    <w:p>
+      <w:pPr>
+        <w:pStyle w:val="Heading4"/>
+      </w:pPr>
+      <w:r>
+        <w:t>第三十八条</w:t>
+      </w:r>
+    </w:p>
+    <w:p>
+      <w:r>
+        <w:t>次の各号のいずれかに該当するときは、その違反行為をした指定空港機能施設事業者の役員（法人でない指定空港機能施設事業者にあつては、当該指定を受けた者。以下同じ。）又は職員は、百万円以下の罰金に処する。</w:t>
+      </w:r>
+    </w:p>
+    <w:p>
+      <w:pPr>
+        <w:pStyle w:val="ListBullet"/>
+        <w:ind w:left="880"/>
+      </w:pPr>
+      <w:r>
+        <w:t>一</w:t>
+        <w:br/>
+        <w:t>第十六条第三項の規定による届出をしないで、又は届け出た旅客取扱施設利用料によらないで、旅客取扱施設利用料を収受したとき。</w:t>
+      </w:r>
+    </w:p>
+    <w:p>
+      <w:pPr>
+        <w:pStyle w:val="ListBullet"/>
+        <w:ind w:left="880"/>
+      </w:pPr>
+      <w:r>
         <w:t>二</w:t>
-      </w:r>
-    </w:p>
-    <w:p>
-      <w:pPr>
+        <w:br/>
+        <w:t>第十六条第四項の規定による命令に違反して、旅客取扱施設利用料を収受したとき。</w:t>
+      </w:r>
+    </w:p>
+    <w:p>
+      <w:pPr>
+        <w:pStyle w:val="Heading4"/>
+      </w:pPr>
+      <w:r>
+        <w:t>第三十九条</w:t>
+      </w:r>
+    </w:p>
+    <w:p>
+      <w:r>
+        <w:t>第十二条第三項の規定による届出をせず、又は虚偽の届出をした者は、五十万円以下の罰金に処する。</w:t>
+      </w:r>
+    </w:p>
+    <w:p>
+      <w:pPr>
+        <w:pStyle w:val="Heading4"/>
+      </w:pPr>
+      <w:r>
+        <w:t>第四十条</w:t>
+      </w:r>
+    </w:p>
+    <w:p>
+      <w:r>
+        <w:t>法人の代表者又は法人若しくは人の代理人、使用人その他の従業者が、その法人又は人の業務に関し、第三十七条又は前条の違反行為をしたときは、行為者を罰するほか、その法人又は人に対しても、各本条の罰金刑を科する。</w:t>
+      </w:r>
+    </w:p>
+    <w:p>
+      <w:pPr>
+        <w:pStyle w:val="Heading4"/>
+      </w:pPr>
+      <w:r>
+        <w:t>第四十一条</w:t>
+      </w:r>
+    </w:p>
+    <w:p>
+      <w:r>
+        <w:t>次の各号のいずれかに該当するときは、その違反行為をした指定空港機能施設事業者の役員又は職員は、百万円以下の過料に処する。</w:t>
+      </w:r>
+    </w:p>
+    <w:p>
+      <w:pPr>
+        <w:pStyle w:val="ListBullet"/>
         <w:ind w:left="880"/>
       </w:pPr>
       <w:r>
-        <w:t>第十三条第一項の規定による届出をしないで、又は届け出た着陸料等によらないで、着陸料等を収受した者</w:t>
-      </w:r>
-    </w:p>
-    <w:p>
-      <w:pPr>
-        <w:pStyle w:val="Heading6"/>
+        <w:t>一</w:t>
+        <w:br/>
+        <w:t>第十九条の規定による命令に違反したとき。</w:t>
+      </w:r>
+    </w:p>
+    <w:p>
+      <w:pPr>
+        <w:pStyle w:val="ListBullet"/>
         <w:ind w:left="880"/>
       </w:pPr>
       <w:r>
-        <w:t>三</w:t>
-      </w:r>
-    </w:p>
-    <w:p>
-      <w:pPr>
-        <w:ind w:left="880"/>
-      </w:pPr>
-      <w:r>
-        <w:t>第十三条第二項の規定による命令に違反して、着陸料等を収受した者</w:t>
-      </w:r>
-    </w:p>
-    <w:p>
-      <w:pPr>
-        <w:pStyle w:val="Heading6"/>
-        <w:ind w:left="880"/>
-      </w:pPr>
-      <w:r>
-        <w:t>四</w:t>
-      </w:r>
-    </w:p>
-    <w:p>
-      <w:pPr>
-        <w:ind w:left="880"/>
-      </w:pPr>
-      <w:r>
-        <w:t>第三十二条第一項の規定による報告をせず、又は虚偽の報告をした者</w:t>
-      </w:r>
-    </w:p>
-    <w:p>
-      <w:pPr>
-        <w:pStyle w:val="Heading6"/>
-        <w:ind w:left="880"/>
-      </w:pPr>
-      <w:r>
-        <w:t>五</w:t>
-      </w:r>
-    </w:p>
-    <w:p>
-      <w:pPr>
-        <w:ind w:left="880"/>
-      </w:pPr>
-      <w:r>
-        <w:t>第三十二条第二項の規定による立入り若しくは検査を拒み、妨げ、若しくは忌避し、又は質問に対して陳述せず、若しくは虚偽の陳述をした者</w:t>
-      </w:r>
-    </w:p>
-    <w:p>
-      <w:pPr>
-        <w:pStyle w:val="Heading4"/>
-      </w:pPr>
-      <w:r>
-        <w:t>第三十八条</w:t>
-      </w:r>
-    </w:p>
-    <w:p>
-      <w:r>
-        <w:t>次の各号のいずれかに該当するときは、その違反行為をした指定空港機能施設事業者の役員（法人でない指定空港機能施設事業者にあつては、当該指定を受けた者。以下同じ。）又は職員は、百万円以下の罰金に処する。</w:t>
-      </w:r>
-    </w:p>
-    <w:p>
-      <w:pPr>
-        <w:pStyle w:val="Heading6"/>
-        <w:ind w:left="880"/>
-      </w:pPr>
-      <w:r>
-        <w:t>一</w:t>
-      </w:r>
-    </w:p>
-    <w:p>
-      <w:pPr>
-        <w:ind w:left="880"/>
-      </w:pPr>
-      <w:r>
-        <w:t>第十六条第三項の規定による届出をしないで、又は届け出た旅客取扱施設利用料によらないで、旅客取扱施設利用料を収受したとき。</w:t>
-      </w:r>
-    </w:p>
-    <w:p>
-      <w:pPr>
-        <w:pStyle w:val="Heading6"/>
-        <w:ind w:left="880"/>
-      </w:pPr>
-      <w:r>
         <w:t>二</w:t>
-      </w:r>
-    </w:p>
-    <w:p>
-      <w:pPr>
-        <w:ind w:left="880"/>
-      </w:pPr>
-      <w:r>
-        <w:t>第十六条第四項の規定による命令に違反して、旅客取扱施設利用料を収受したとき。</w:t>
-      </w:r>
-    </w:p>
-    <w:p>
-      <w:pPr>
-        <w:pStyle w:val="Heading4"/>
-      </w:pPr>
-      <w:r>
-        <w:t>第三十九条</w:t>
-      </w:r>
-    </w:p>
-    <w:p>
-      <w:r>
-        <w:t>第十二条第三項の規定による届出をせず、又は虚偽の届出をした者は、五十万円以下の罰金に処する。</w:t>
-      </w:r>
-    </w:p>
-    <w:p>
-      <w:pPr>
-        <w:pStyle w:val="Heading4"/>
-      </w:pPr>
-      <w:r>
-        <w:t>第四十条</w:t>
-      </w:r>
-    </w:p>
-    <w:p>
-      <w:r>
-        <w:t>法人の代表者又は法人若しくは人の代理人、使用人その他の従業者が、その法人又は人の業務に関し、第三十七条又は前条の違反行為をしたときは、行為者を罰するほか、その法人又は人に対しても、各本条の罰金刑を科する。</w:t>
-      </w:r>
-    </w:p>
-    <w:p>
-      <w:pPr>
-        <w:pStyle w:val="Heading4"/>
-      </w:pPr>
-      <w:r>
-        <w:t>第四十一条</w:t>
-      </w:r>
-    </w:p>
-    <w:p>
-      <w:r>
-        <w:t>次の各号のいずれかに該当するときは、その違反行為をした指定空港機能施設事業者の役員又は職員は、百万円以下の過料に処する。</w:t>
-      </w:r>
-    </w:p>
-    <w:p>
-      <w:pPr>
-        <w:pStyle w:val="Heading6"/>
-        <w:ind w:left="880"/>
-      </w:pPr>
-      <w:r>
-        <w:t>一</w:t>
-      </w:r>
-    </w:p>
-    <w:p>
-      <w:pPr>
-        <w:ind w:left="880"/>
-      </w:pPr>
-      <w:r>
-        <w:t>第十九条の規定による命令に違反したとき。</w:t>
-      </w:r>
-    </w:p>
-    <w:p>
-      <w:pPr>
-        <w:pStyle w:val="Heading6"/>
-        <w:ind w:left="880"/>
-      </w:pPr>
-      <w:r>
-        <w:t>二</w:t>
-      </w:r>
-    </w:p>
-    <w:p>
-      <w:pPr>
-        <w:ind w:left="880"/>
-      </w:pPr>
-      <w:r>
+        <w:br/>
         <w:t>第二十条の規定に違反して、空港機能施設事業の全部又は一部を休止し、又は廃止したとき。</w:t>
       </w:r>
     </w:p>
@@ -2228,6 +2010,8 @@
       </w:pPr>
       <w:r>
         <w:t>前項の規定により国及び都道府県が費用を負担した工事のために取得した土地、工作物その他の物件は、国に帰属する。</w:t>
+        <w:br/>
+        <w:t>当該工事によつて生じた土地、工作物その他の物件についても同様とする。</w:t>
       </w:r>
     </w:p>
     <w:p>
@@ -2245,6 +2029,8 @@
       </w:pPr>
       <w:r>
         <w:t>第六条第二項及び第三項、第七条、第九条、第二十七条並びに第三十一条の規定は、自衛隊共用空港について準用する。</w:t>
+        <w:br/>
+        <w:t>この場合において、第六条第二項中「前項」とあるのは「附則第三条第一項」と、「設置」とあるのは「一般公衆への供用」と、同条第三項中「第一項」とあるのは「附則第三条第一項」と、「前二項」とあるのは「同項の規定及び同条第三項において準用する前項」と、第七条第一項中「設置」とあるのは「一般公衆への供用」と、「前条第一項又は第二項」とあるのは「附則第三条第一項の規定又は同条第三項において準用する前条第二項」と、第二十七条中「供用」とあるのは「一般公衆への供用」と、「第六条第一項若しくは第二項若しくは第八条第一項の規定により費用を負担し、又は同条第四項に規定する工事の費用を負担した地方公共団体」とあるのは「附則第三条第一項の規定又は同条第三項において準用する第六条第二項の規定により費用を負担した都道府県」と、第三十一条中「第六条第一項、第八条第一項、第九条第一項若しくは第十条第一項に規定する負担割合以上の負担又は第八条第四項若しくは第十条第三項に規定する補助率以上の補助」とあるのは「附則第三条第一項の規定又は同条第三項において準用する第九条第一項に規定する負担割合以上の負担」と読み替えるものとする。</w:t>
       </w:r>
     </w:p>
     <w:p>
@@ -2258,6 +2044,8 @@
     <w:p>
       <w:r>
         <w:t>第十四条の規定は、当分の間、共用空港について準用する。</w:t>
+        <w:br/>
+        <w:t>この場合において、同条第一項、第二項第一号及び第三号並びに第三項中「空港管理者」とあるのは「国土交通大臣」と、同条第一項及び第二項第二号中「の利用者」とあるのは「を利用する一般公衆」と、同号中「次条第三項」とあるのは「附則第五条第一項において準用する次条第三項」と読み替えるものとする。</w:t>
       </w:r>
     </w:p>
     <w:p>
@@ -2271,6 +2059,8 @@
     <w:p>
       <w:r>
         <w:t>第十五条から第二十二条まで、第三十二条及び第三十三条の規定は、当分の間、共用空港において空港機能施設事業を行う者について準用する。</w:t>
+        <w:br/>
+        <w:t>この場合において、第十五条第一項中「国管理空港（第四条第一項第二号及び第六号に掲げる空港をいう。第二十三条において同じ。）」とあるのは、「附則第二条第一項に規定する共用空港」と読み替えるものとする。</w:t>
       </w:r>
     </w:p>
     <w:p>
@@ -2292,69 +2082,45 @@
     </w:p>
     <w:p>
       <w:pPr>
-        <w:pStyle w:val="Heading6"/>
+        <w:pStyle w:val="ListBullet"/>
         <w:ind w:left="880"/>
       </w:pPr>
       <w:r>
         <w:t>一</w:t>
-      </w:r>
-    </w:p>
-    <w:p>
-      <w:pPr>
+        <w:br/>
+        <w:t>前項において準用する第十六条第三項の規定による届出をしないで、又は届け出た旅客取扱施設利用料によらないで、旅客取扱施設利用料を収受したとき。</w:t>
+      </w:r>
+    </w:p>
+    <w:p>
+      <w:pPr>
+        <w:pStyle w:val="ListBullet"/>
         <w:ind w:left="880"/>
       </w:pPr>
       <w:r>
-        <w:t>前項において準用する第十六条第三項の規定による届出をしないで、又は届け出た旅客取扱施設利用料によらないで、旅客取扱施設利用料を収受したとき。</w:t>
-      </w:r>
-    </w:p>
-    <w:p>
-      <w:pPr>
-        <w:pStyle w:val="Heading6"/>
+        <w:t>二</w:t>
+        <w:br/>
+        <w:t>前項において準用する第十六条第四項の規定による命令に違反して、旅客取扱施設利用料を収受したとき。</w:t>
+      </w:r>
+    </w:p>
+    <w:p>
+      <w:pPr>
+        <w:pStyle w:val="ListBullet"/>
         <w:ind w:left="880"/>
       </w:pPr>
       <w:r>
-        <w:t>二</w:t>
-      </w:r>
-    </w:p>
-    <w:p>
-      <w:pPr>
+        <w:t>三</w:t>
+        <w:br/>
+        <w:t>前項において準用する第三十二条第一項の規定による報告をせず、又は虚偽の報告をしたとき。</w:t>
+      </w:r>
+    </w:p>
+    <w:p>
+      <w:pPr>
+        <w:pStyle w:val="ListBullet"/>
         <w:ind w:left="880"/>
       </w:pPr>
       <w:r>
-        <w:t>前項において準用する第十六条第四項の規定による命令に違反して、旅客取扱施設利用料を収受したとき。</w:t>
-      </w:r>
-    </w:p>
-    <w:p>
-      <w:pPr>
-        <w:pStyle w:val="Heading6"/>
-        <w:ind w:left="880"/>
-      </w:pPr>
-      <w:r>
-        <w:t>三</w:t>
-      </w:r>
-    </w:p>
-    <w:p>
-      <w:pPr>
-        <w:ind w:left="880"/>
-      </w:pPr>
-      <w:r>
-        <w:t>前項において準用する第三十二条第一項の規定による報告をせず、又は虚偽の報告をしたとき。</w:t>
-      </w:r>
-    </w:p>
-    <w:p>
-      <w:pPr>
-        <w:pStyle w:val="Heading6"/>
-        <w:ind w:left="880"/>
-      </w:pPr>
-      <w:r>
         <w:t>四</w:t>
-      </w:r>
-    </w:p>
-    <w:p>
-      <w:pPr>
-        <w:ind w:left="880"/>
-      </w:pPr>
-      <w:r>
+        <w:br/>
         <w:t>前項において準用する第三十二条第二項の規定による立入り若しくは検査を拒み、妨げ、若しくは忌避し、又は質問に対して陳述せず、若しくは虚偽の陳述をしたとき。</w:t>
       </w:r>
     </w:p>
@@ -2394,35 +2160,23 @@
     </w:p>
     <w:p>
       <w:pPr>
-        <w:pStyle w:val="Heading6"/>
+        <w:pStyle w:val="ListBullet"/>
         <w:ind w:left="880"/>
       </w:pPr>
       <w:r>
         <w:t>一</w:t>
-      </w:r>
-    </w:p>
-    <w:p>
-      <w:pPr>
+        <w:br/>
+        <w:t>第一項において準用する第十九条の規定による命令に違反したとき。</w:t>
+      </w:r>
+    </w:p>
+    <w:p>
+      <w:pPr>
+        <w:pStyle w:val="ListBullet"/>
         <w:ind w:left="880"/>
       </w:pPr>
       <w:r>
-        <w:t>第一項において準用する第十九条の規定による命令に違反したとき。</w:t>
-      </w:r>
-    </w:p>
-    <w:p>
-      <w:pPr>
-        <w:pStyle w:val="Heading6"/>
-        <w:ind w:left="880"/>
-      </w:pPr>
-      <w:r>
         <w:t>二</w:t>
-      </w:r>
-    </w:p>
-    <w:p>
-      <w:pPr>
-        <w:ind w:left="880"/>
-      </w:pPr>
-      <w:r>
+        <w:br/>
         <w:t>第一項において準用する第二十条の規定に違反して、空港機能施設事業の全部又は一部を休止し、又は廃止したとき。</w:t>
       </w:r>
     </w:p>
@@ -2488,6 +2242,8 @@
       </w:pPr>
       <w:r>
         <w:t>前項の規定により国が費用を補助した工事のために取得した土地、工作物その他の物件は、当該工事が施行される地方管理空港を設置し、及び管理する地方公共団体に帰属する。</w:t>
+        <w:br/>
+        <w:t>当該工事によつて生じた土地、工作物その他の物件についても、同様とする。</w:t>
       </w:r>
     </w:p>
     <w:p>
@@ -2688,6 +2444,8 @@
       </w:pPr>
       <w:r>
         <w:t>第一項又は第二項の規定により国がその費用に充てる資金を無利子で貸し付けた工事のために取得した土地、工作物その他の物件は、当該工事が施行される地方管理空港を設置し、及び管理する地方公共団体に帰属する。</w:t>
+        <w:br/>
+        <w:t>当該工事によつて生じた土地、工作物その他の物件についても、同様とする。</w:t>
       </w:r>
     </w:p>
     <w:p>
@@ -2705,6 +2463,8 @@
       </w:pPr>
       <w:r>
         <w:t>第三項の規定により国がその費用に充てる資金を無利子で貸し付けた工事のために取得した土地、工作物その他の物件は、当該工事が施行される地方管理空港を設置し、及び管理する地方公共団体に帰属する。</w:t>
+        <w:br/>
+        <w:t>当該工事によつて生じた土地、工作物その他の物件についても、同様とする。</w:t>
       </w:r>
     </w:p>
     <w:p>
@@ -2747,7 +2507,7 @@
         <w:pStyle w:val="Heading1"/>
       </w:pPr>
       <w:r>
-        <w:t>附　則（昭和四〇年六月二日法律第一一五号）</w:t>
+        <w:t>附則（昭和四〇年六月二日法律第一一五号）</w:t>
       </w:r>
     </w:p>
     <w:p>
@@ -2773,7 +2533,7 @@
         <w:pStyle w:val="Heading1"/>
       </w:pPr>
       <w:r>
-        <w:t>附　則（昭和五九年六月三〇日法律第五三号）</w:t>
+        <w:t>附則（昭和五九年六月三〇日法律第五三号）</w:t>
       </w:r>
     </w:p>
     <w:p>
@@ -2799,12 +2559,7 @@
         <w:pStyle w:val="Heading1"/>
       </w:pPr>
       <w:r>
-        <w:t>附　則（昭和六〇年五月一八日法律第三七号）</w:t>
-      </w:r>
-    </w:p>
-    <w:p>
-      <w:r>
-        <w:t>この法律は、公布の日から施行する。</w:t>
+        <w:t>附則（昭和六〇年五月一八日法律第三七号）</w:t>
       </w:r>
     </w:p>
     <w:p>
@@ -2813,31 +2568,13 @@
         <w:ind w:left="440"/>
       </w:pPr>
       <w:r>
-        <w:t>３</w:t>
+        <w:t>１</w:t>
       </w:r>
     </w:p>
     <w:p>
       <w:pPr>
         <w:ind w:left="440"/>
       </w:pPr>
-      <w:r>
-        <w:t>この法律による改正後の法律の昭和六十年度の特例に係る規定は、同年度の予算に係る国の負担又は補助（昭和五十九年度以前の年度における事務又は事業の実施により昭和六十年度に支出される国の負担又は補助及び昭和五十九年度以前の年度の国庫債務負担行為に基づき昭和六十年度に支出すべきものとされた国の負担又は補助を除く。）並びに同年度における事務又は事業の実施により昭和六十一年度以降の年度に支出される国の負担又は補助、昭和六十年度の国庫債務負担行為に基づき昭和六十一年度以降の年度に支出すべきものとされる国の負担又は補助及び昭和六十年度の歳出予算に係る国の負担又は補助で昭和六十一年度以降の年度に繰り越されるものについて適用し、昭和五十九年度以前の年度における事務又は事業の実施により昭和六十年度に支出される国の負担又は補助、昭和五十九年度以前の年度の国庫債務負担行為に基づき昭和六十年度に支出すべきものとされた国の負担又は補助及び昭和五十九年度以前の年度の歳出予算に係る国の負担又は補助で昭和六十年度に繰り越されたものについては、なお従前の例による。</w:t>
-      </w:r>
-    </w:p>
-    <w:p>
-      <w:r>
-        <w:br w:type="page"/>
-      </w:r>
-    </w:p>
-    <w:p>
-      <w:pPr>
-        <w:pStyle w:val="Heading1"/>
-      </w:pPr>
-      <w:r>
-        <w:t>附　則（昭和六一年五月八日法律第四六号）</w:t>
-      </w:r>
-    </w:p>
-    <w:p>
       <w:r>
         <w:t>この法律は、公布の日から施行する。</w:t>
       </w:r>
@@ -2848,7 +2585,7 @@
         <w:ind w:left="440"/>
       </w:pPr>
       <w:r>
-        <w:t>２</w:t>
+        <w:t>３</w:t>
       </w:r>
     </w:p>
     <w:p>
@@ -2856,7 +2593,7 @@
         <w:ind w:left="440"/>
       </w:pPr>
       <w:r>
-        <w:t>この法律（第十一条、第十二条及び第三十四条の規定を除く。）による改正後の法律の昭和六十一年度から昭和六十三年度までの各年度の特例に係る規定並びに昭和六十一年度及び昭和六十二年度の特例に係る規定は、昭和六十一年度から昭和六十三年度までの各年度（昭和六十一年度及び昭和六十二年度の特例に係るものにあつては、昭和六十一年度及び昭和六十二年度。以下この項において同じ。）の予算に係る国の負担（当該国の負担に係る都道府県又は市町村の負担を含む。以下この項において同じ。）又は補助（昭和六十年度以前の年度における事務又は事業の実施により昭和六十一年度以降の年度に支出される国の負担又は補助及び昭和六十年度以前の年度の国庫債務負担行為に基づき昭和六十一年度以降の年度に支出すべきものとされた国の負担又は補助を除く。）並びに昭和六十一年度から昭和六十三年度までの各年度における事務又は事業の実施により昭和六十四年度（昭和六十一年度及び昭和六十二年度の特例に係るものにあつては、昭和六十三年度。以下この項において同じ。）以降の年度に支出される国の負担又は補助、昭和六十一年度から昭和六十三年度までの各年度の国庫債務負担行為に基づき昭和六十四年度以降の年度に支出すべきものとされる国の負担又は補助及び昭和六十一年度から昭和六十三年度までの各年度の歳出予算に係る国の負担又は補助で昭和六十四年度以降の年度に繰り越されるものについて適用し、昭和六十年度以前の年度における事務又は事業の実施により昭和六十一年度以降の年度に支出される国の負担又は補助、昭和六十年度以前の年度の国庫債務負担行為に基づき昭和六十一年度以降の年度に支出すべきものとされた国の負担又は補助及び昭和六十年度以前の年度の歳出予算に係る国の負担又は補助で昭和六十一年度以降の年度に繰り越されたものについては、なお従前の例による。</w:t>
+        <w:t>この法律による改正後の法律の昭和六十年度の特例に係る規定は、同年度の予算に係る国の負担又は補助（昭和五十九年度以前の年度における事務又は事業の実施により昭和六十年度に支出される国の負担又は補助及び昭和五十九年度以前の年度の国庫債務負担行為に基づき昭和六十年度に支出すべきものとされた国の負担又は補助を除く。）並びに同年度における事務又は事業の実施により昭和六十一年度以降の年度に支出される国の負担又は補助、昭和六十年度の国庫債務負担行為に基づき昭和六十一年度以降の年度に支出すべきものとされる国の負担又は補助及び昭和六十年度の歳出予算に係る国の負担又は補助で昭和六十一年度以降の年度に繰り越されるものについて適用し、昭和五十九年度以前の年度における事務又は事業の実施により昭和六十年度に支出される国の負担又は補助、昭和五十九年度以前の年度の国庫債務負担行為に基づき昭和六十年度に支出すべきものとされた国の負担又は補助及び昭和五十九年度以前の年度の歳出予算に係る国の負担又は補助で昭和六十年度に繰り越されたものについては、なお従前の例による。</w:t>
       </w:r>
     </w:p>
     <w:p>
@@ -2869,12 +2606,7 @@
         <w:pStyle w:val="Heading1"/>
       </w:pPr>
       <w:r>
-        <w:t>附　則（昭和六二年三月三一日法律第二一号）</w:t>
-      </w:r>
-    </w:p>
-    <w:p>
-      <w:r>
-        <w:t>この法律は、昭和六十二年四月一日から施行する。</w:t>
+        <w:t>附則（昭和六一年五月八日法律第四六号）</w:t>
       </w:r>
     </w:p>
     <w:p>
@@ -2883,49 +2615,13 @@
         <w:ind w:left="440"/>
       </w:pPr>
       <w:r>
-        <w:t>２</w:t>
+        <w:t>１</w:t>
       </w:r>
     </w:p>
     <w:p>
       <w:pPr>
         <w:ind w:left="440"/>
       </w:pPr>
-      <w:r>
-        <w:t>この法律による改正後の法律の規定は、昭和六十二年度及び昭和六十三年度の予算に係る国の負担（当該国の負担に係る港湾管理者又は地方公共団体の負担を含む。以下同じ。）又は補助（昭和六十一年度以前の年度の国庫債務負担行為に基づき昭和六十二年度以降の年度に支出すべきものとされた国の負担又は補助を除く。）、昭和六十二年度及び昭和六十三年度の国庫債務負担行為に基づき昭和六十四年度以降の年度に支出すべきものとされる国の負担又は補助並びに昭和六十二年度及び昭和六十三年度の歳出予算に係る国の負担又は補助で昭和六十四年度以降の年度に繰り越されるものについて適用し、昭和六十一年度以前の年度の国庫債務負担行為に基づき昭和六十二年度以降の年度に支出すべきものとされた国の負担又は補助及び昭和六十一年度以前の年度の歳出予算に係る国の負担又は補助で昭和六十二年度以降の年度に繰り越されたものについては、なお従前の例による。</w:t>
-      </w:r>
-    </w:p>
-    <w:p>
-      <w:r>
-        <w:br w:type="page"/>
-      </w:r>
-    </w:p>
-    <w:p>
-      <w:pPr>
-        <w:pStyle w:val="Heading1"/>
-      </w:pPr>
-      <w:r>
-        <w:t>附　則（昭和六二年九月四日法律第八七号）</w:t>
-      </w:r>
-    </w:p>
-    <w:p>
-      <w:r>
-        <w:t>この法律は、公布の日から施行し、第六条及び第八条から第十二条までの規定による改正後の国有林野事業特別会計法、道路整備特別会計法、治水特別会計法、港湾整備特別会計法、都市開発資金融通特別会計法及び空港整備特別会計法の規定は、昭和六十二年度の予算から適用する。</w:t>
-      </w:r>
-    </w:p>
-    <w:p>
-      <w:r>
-        <w:br w:type="page"/>
-      </w:r>
-    </w:p>
-    <w:p>
-      <w:pPr>
-        <w:pStyle w:val="Heading1"/>
-      </w:pPr>
-      <w:r>
-        <w:t>附　則（平成元年四月一〇日法律第二二号）</w:t>
-      </w:r>
-    </w:p>
-    <w:p>
       <w:r>
         <w:t>この法律は、公布の日から施行する。</w:t>
       </w:r>
@@ -2944,7 +2640,7 @@
         <w:ind w:left="440"/>
       </w:pPr>
       <w:r>
-        <w:t>この法律（第十一条、第十二条及び第三十四条の規定を除く。）による改正後の法律の平成元年度及び平成二年度の特例に係る規定並びに平成元年度の特例に係る規定は、平成元年度及び平成二年度（平成元年度の特例に係るものにあっては、平成元年度。以下この項において同じ。）の予算に係る国の負担（当該国の負担に係る都道府県又は市町村の負担を含む。以下この項及び次項において同じ。）又は補助（昭和六十三年度以前の年度における事務又は事業の実施により平成元年度以降の年度に支出される国の負担及び昭和六十三年度以前の年度の国庫債務負担行為に基づき平成元年度以降の年度に支出すべきものとされた国の負担又は補助を除く。）並びに平成元年度及び平成二年度における事務又は事業の実施により平成三年度（平成元年度の特例に係るものにあっては、平成二年度。以下この項において同じ。）以降の年度に支出される国の負担、平成元年度及び平成二年度の国庫債務負担行為に基づき平成三年度以降の年度に支出すべきものとされる国の負担又は補助並びに平成元年度及び平成二年度の歳出予算に係る国の負担又は補助で平成三年度以降の年度に繰り越されるものについて適用し、昭和六十三年度以前の年度における事務又は事業の実施により平成元年度以降の年度に支出される国の負担、昭和六十三年度以前の年度の国庫債務負担行為に基づき平成元年度以降の年度に支出すべきものとされた国の負担又は補助及び昭和六十三年度以前の年度の歳出予算に係る国の負担又は補助で平成元年度以降の年度に繰り越されたものについては、なお従前の例による。</w:t>
+        <w:t>この法律（第十一条、第十二条及び第三十四条の規定を除く。）による改正後の法律の昭和六十一年度から昭和六十三年度までの各年度の特例に係る規定並びに昭和六十一年度及び昭和六十二年度の特例に係る規定は、昭和六十一年度から昭和六十三年度までの各年度（昭和六十一年度及び昭和六十二年度の特例に係るものにあつては、昭和六十一年度及び昭和六十二年度。以下この項において同じ。）の予算に係る国の負担（当該国の負担に係る都道府県又は市町村の負担を含む。以下この項において同じ。）又は補助（昭和六十年度以前の年度における事務又は事業の実施により昭和六十一年度以降の年度に支出される国の負担又は補助及び昭和六十年度以前の年度の国庫債務負担行為に基づき昭和六十一年度以降の年度に支出すべきものとされた国の負担又は補助を除く。）並びに昭和六十一年度から昭和六十三年度までの各年度における事務又は事業の実施により昭和六十四年度（昭和六十一年度及び昭和六十二年度の特例に係るものにあつては、昭和六十三年度。以下この項において同じ。）以降の年度に支出される国の負担又は補助、昭和六十一年度から昭和六十三年度までの各年度の国庫債務負担行為に基づき昭和六十四年度以降の年度に支出すべきものとされる国の負担又は補助及び昭和六十一年度から昭和六十三年度までの各年度の歳出予算に係る国の負担又は補助で昭和六十四年度以降の年度に繰り越されるものについて適用し、昭和六十年度以前の年度における事務又は事業の実施により昭和六十一年度以降の年度に支出される国の負担又は補助、昭和六十年度以前の年度の国庫債務負担行為に基づき昭和六十一年度以降の年度に支出すべきものとされた国の負担又は補助及び昭和六十年度以前の年度の歳出予算に係る国の負担又は補助で昭和六十一年度以降の年度に繰り越されたものについては、なお従前の例による。</w:t>
       </w:r>
     </w:p>
     <w:p>
@@ -2957,12 +2653,7 @@
         <w:pStyle w:val="Heading1"/>
       </w:pPr>
       <w:r>
-        <w:t>附　則（平成三年三月三〇日法律第一五号）</w:t>
-      </w:r>
-    </w:p>
-    <w:p>
-      <w:r>
-        <w:t>この法律は、平成三年四月一日から施行する。</w:t>
+        <w:t>附則（昭和六二年三月三一日法律第二一号）</w:t>
       </w:r>
     </w:p>
     <w:p>
@@ -2971,7 +2662,7 @@
         <w:ind w:left="440"/>
       </w:pPr>
       <w:r>
-        <w:t>２</w:t>
+        <w:t>１</w:t>
       </w:r>
     </w:p>
     <w:p>
@@ -2979,25 +2670,7 @@
         <w:ind w:left="440"/>
       </w:pPr>
       <w:r>
-        <w:t>この法律（第十一条及び第十九条の規定を除く。）による改正後の法律の平成三年度及び平成四年度の特例に係る規定並びに平成三年度の特例に係る規定は、平成三年度及び平成四年度（平成三年度の特例に係るものにあっては平成三年度とする。以下この項において同じ。）の予算に係る国の負担（当該国の負担に係る都道府県又は市町村の負担を含む。以下この項において同じ。）又は補助（平成二年度以前の年度における事務又は事業の実施により平成三年度以降の年度に支出される国の負担及び平成二年度以前の年度の国庫債務負担行為に基づき平成三年度以降の年度に支出すべきものとされた国の負担又は補助を除く。）並びに平成三年度及び平成四年度における事務又は事業の実施により平成五年度（平成三年度の特例に係るものにあっては平成四年度とする。以下この項において同じ。）以降の年度に支出される国の負担、平成三年度及び平成四年度の国庫債務負担行為に基づき平成五年度以降の年度に支出すべきものとされる国の負担又は補助並びに平成三年度及び平成四年度の歳出予算に係る国の負担又は補助で平成五年度以降の年度に繰り越されるものについて適用し、平成二年度以前の年度における事務又は事業の実施により平成三年度以降の年度に支出される国の負担、平成二年度以前の年度の国庫債務負担行為に基づき平成三年度以降の年度に支出すべきものとされた国の負担又は補助及び平成二年度以前の年度の歳出予算に係る国の負担又は補助で平成三年度以降の年度に繰り越されたものについては、なお従前の例による。</w:t>
-      </w:r>
-    </w:p>
-    <w:p>
-      <w:r>
-        <w:br w:type="page"/>
-      </w:r>
-    </w:p>
-    <w:p>
-      <w:pPr>
-        <w:pStyle w:val="Heading1"/>
-      </w:pPr>
-      <w:r>
-        <w:t>附　則（平成五年三月三一日法律第八号）</w:t>
-      </w:r>
-    </w:p>
-    <w:p>
-      <w:r>
-        <w:t>この法律は、平成五年四月一日から施行する。</w:t>
+        <w:t>この法律は、昭和六十二年四月一日から施行する。</w:t>
       </w:r>
     </w:p>
     <w:p>
@@ -3014,7 +2687,7 @@
         <w:ind w:left="440"/>
       </w:pPr>
       <w:r>
-        <w:t>この法律（第十一条及び第二十条の規定を除く。）による改正後の法律の規定は、平成五年度以降の年度の予算に係る国の負担（当該国の負担に係る都道府県又は市町村の負担を含む。以下この項において同じ。）又は補助（平成四年度以前の年度における事務又は事業の実施により平成五年度以降の年度に支出される国の負担及び平成四年度以前の年度の国庫債務負担行為に基づき平成五年度以降の年度に支出すべきものとされた国の負担又は補助を除く。）について適用し、平成四年度以前の年度における事務又は事業の実施により平成五年度以降の年度に支出される国の負担、平成四年度以前の年度の国庫債務負担行為に基づき平成五年度以降の年度に支出すべきものとされた国の負担又は補助及び平成四年度以前の年度の歳出予算に係る国の負担又は補助で平成五年度以降の年度に繰り越されたものについては、なお従前の例による。</w:t>
+        <w:t>この法律による改正後の法律の規定は、昭和六十二年度及び昭和六十三年度の予算に係る国の負担（当該国の負担に係る港湾管理者又は地方公共団体の負担を含む。以下同じ。）又は補助（昭和六十一年度以前の年度の国庫債務負担行為に基づき昭和六十二年度以降の年度に支出すべきものとされた国の負担又は補助を除く。）、昭和六十二年度及び昭和六十三年度の国庫債務負担行為に基づき昭和六十四年度以降の年度に支出すべきものとされる国の負担又は補助並びに昭和六十二年度及び昭和六十三年度の歳出予算に係る国の負担又は補助で昭和六十四年度以降の年度に繰り越されるものについて適用し、昭和六十一年度以前の年度の国庫債務負担行為に基づき昭和六十二年度以降の年度に支出すべきものとされた国の負担又は補助及び昭和六十一年度以前の年度の歳出予算に係る国の負担又は補助で昭和六十二年度以降の年度に繰り越されたものについては、なお従前の例による。</w:t>
       </w:r>
     </w:p>
     <w:p>
@@ -3027,12 +2700,25 @@
         <w:pStyle w:val="Heading1"/>
       </w:pPr>
       <w:r>
-        <w:t>附　則（平成九年五月二三日法律第六〇号）</w:t>
-      </w:r>
-    </w:p>
-    <w:p>
-      <w:r>
-        <w:t>この法律は、公布の日から施行する。</w:t>
+        <w:t>附則（昭和六二年九月四日法律第八七号）</w:t>
+      </w:r>
+    </w:p>
+    <w:p>
+      <w:r>
+        <w:t>この法律は、公布の日から施行し、第六条及び第八条から第十二条までの規定による改正後の国有林野事業特別会計法、道路整備特別会計法、治水特別会計法、港湾整備特別会計法、都市開発資金融通特別会計法及び空港整備特別会計法の規定は、昭和六十二年度の予算から適用する。</w:t>
+      </w:r>
+    </w:p>
+    <w:p>
+      <w:r>
+        <w:br w:type="page"/>
+      </w:r>
+    </w:p>
+    <w:p>
+      <w:pPr>
+        <w:pStyle w:val="Heading1"/>
+      </w:pPr>
+      <w:r>
+        <w:t>附則（平成元年四月一〇日法律第二二号）</w:t>
       </w:r>
     </w:p>
     <w:p>
@@ -3041,7 +2727,7 @@
         <w:ind w:left="440"/>
       </w:pPr>
       <w:r>
-        <w:t>２</w:t>
+        <w:t>１</w:t>
       </w:r>
     </w:p>
     <w:p>
@@ -3049,115 +2735,7 @@
         <w:ind w:left="440"/>
       </w:pPr>
       <w:r>
-        <w:t>改正後の空港整備法の規定は、平成九年度以降の年度の予算に係る国の負担（当該国の負担に係る都道府県又は市町村の負担を含む。）について適用し、平成八年度以前の年度の歳出予算に係る国の負担で平成九年度以降の年度に繰り越されたものについては、なお従前の例による。</w:t>
-      </w:r>
-    </w:p>
-    <w:p>
-      <w:r>
-        <w:br w:type="page"/>
-      </w:r>
-    </w:p>
-    <w:p>
-      <w:pPr>
-        <w:pStyle w:val="Heading1"/>
-      </w:pPr>
-      <w:r>
-        <w:t>附　則（平成一〇年三月三一日法律第三六号）</w:t>
-      </w:r>
-    </w:p>
-    <w:p>
-      <w:pPr>
-        <w:pStyle w:val="Heading4"/>
-      </w:pPr>
-      <w:r>
-        <w:t>第一条（施行期日）</w:t>
-      </w:r>
-    </w:p>
-    <w:p>
-      <w:r>
-        <w:t>この法律は、平成十年四月一日から施行する。</w:t>
-      </w:r>
-    </w:p>
-    <w:p>
-      <w:r>
-        <w:br w:type="page"/>
-      </w:r>
-    </w:p>
-    <w:p>
-      <w:pPr>
-        <w:pStyle w:val="Heading1"/>
-      </w:pPr>
-      <w:r>
-        <w:t>附　則（平成一一年七月一六日法律第八七号）</w:t>
-      </w:r>
-    </w:p>
-    <w:p>
-      <w:pPr>
-        <w:pStyle w:val="Heading4"/>
-      </w:pPr>
-      <w:r>
-        <w:t>第一条（施行期日）</w:t>
-      </w:r>
-    </w:p>
-    <w:p>
-      <w:r>
-        <w:t>この法律は、平成十二年四月一日から施行する。</w:t>
-      </w:r>
-    </w:p>
-    <w:p>
-      <w:pPr>
-        <w:pStyle w:val="Heading6"/>
-        <w:ind w:left="880"/>
-      </w:pPr>
-      <w:r>
-        <w:t>一</w:t>
-      </w:r>
-    </w:p>
-    <w:p>
-      <w:pPr>
-        <w:ind w:left="880"/>
-      </w:pPr>
-      <w:r>
-        <w:t>第一条中地方自治法第二百五十条の次に五条、節名並びに二款及び款名を加える改正規定（同法第二百五十条の九第一項に係る部分（両議院の同意を得ることに係る部分に限る。）に限る。）、第四十条中自然公園法附則第九項及び第十項の改正規定（同法附則第十項に係る部分に限る。）、第二百四十四条の規定（農業改良助長法第十四条の三の改正規定に係る部分を除く。）並びに第四百七十二条の規定（市町村の合併の特例に関する法律第六条、第八条及び第十七条の改正規定に係る部分を除く。）並びに附則第七条、第十条、第十二条、第五十九条ただし書、第六十条第四項及び第五項、第七十三条、第七十七条、第百五十七条第四項から第六項まで、第百六十条、第百六十三条、第百六十四条並びに第二百二条の規定</w:t>
-      </w:r>
-    </w:p>
-    <w:p>
-      <w:pPr>
-        <w:pStyle w:val="Heading4"/>
-      </w:pPr>
-      <w:r>
-        <w:t>第百十四条（空港整備法の一部改正に伴う経過措置）</w:t>
-      </w:r>
-    </w:p>
-    <w:p>
-      <w:r>
-        <w:t>施行日前に第三百六十三条の規定による改正前の空港整備法第八条第二項の規定によりされた承認又はこの法律の施行の際現に同項の規定によりされている承認の申請は、それぞれ第三百六十三条の規定による改正後の空港整備法第八条第二項の規定によりされた同意又は協議の申出とみなす。</w:t>
-      </w:r>
-    </w:p>
-    <w:p>
-      <w:pPr>
-        <w:pStyle w:val="Heading4"/>
-      </w:pPr>
-      <w:r>
-        <w:t>第百五十九条（国等の事務）</w:t>
-      </w:r>
-    </w:p>
-    <w:p>
-      <w:r>
-        <w:t>この法律による改正前のそれぞれの法律に規定するもののほか、この法律の施行前において、地方公共団体の機関が法律又はこれに基づく政令により管理し又は執行する国、他の地方公共団体その他公共団体の事務（附則第百六十一条において「国等の事務」という。）は、この法律の施行後は、地方公共団体が法律又はこれに基づく政令により当該地方公共団体の事務として処理するものとする。</w:t>
-      </w:r>
-    </w:p>
-    <w:p>
-      <w:pPr>
-        <w:pStyle w:val="Heading4"/>
-      </w:pPr>
-      <w:r>
-        <w:t>第百六十条（処分、申請等に関する経過措置）</w:t>
-      </w:r>
-    </w:p>
-    <w:p>
-      <w:r>
-        <w:t>この法律（附則第一条各号に掲げる規定については、当該各規定。以下この条及び附則第百六十三条において同じ。）の施行前に改正前のそれぞれの法律の規定によりされた許可等の処分その他の行為（以下この条において「処分等の行為」という。）又はこの法律の施行の際現に改正前のそれぞれの法律の規定によりされている許可等の申請その他の行為（以下この条において「申請等の行為」という。）で、この法律の施行の日においてこれらの行為に係る行政事務を行うべき者が異なることとなるものは、附則第二条から前条までの規定又は改正後のそれぞれの法律（これに基づく命令を含む。）の経過措置に関する規定に定めるものを除き、この法律の施行の日以後における改正後のそれぞれの法律の適用については、改正後のそれぞれの法律の相当規定によりされた処分等の行為又は申請等の行為とみなす。</w:t>
+        <w:t>この法律は、公布の日から施行する。</w:t>
       </w:r>
     </w:p>
     <w:p>
@@ -3174,20 +2752,20 @@
         <w:ind w:left="440"/>
       </w:pPr>
       <w:r>
-        <w:t>この法律の施行前に改正前のそれぞれの法律の規定により国又は地方公共団体の機関に対し報告、届出、提出その他の手続をしなければならない事項で、この法律の施行の日前にその手続がされていないものについては、この法律及びこれに基づく政令に別段の定めがあるもののほか、これを、改正後のそれぞれの法律の相当規定により国又は地方公共団体の相当の機関に対して報告、届出、提出その他の手続をしなければならない事項についてその手続がされていないものとみなして、この法律による改正後のそれぞれの法律の規定を適用する。</w:t>
-      </w:r>
-    </w:p>
-    <w:p>
-      <w:pPr>
-        <w:pStyle w:val="Heading4"/>
-      </w:pPr>
-      <w:r>
-        <w:t>第百六十一条（不服申立てに関する経過措置）</w:t>
-      </w:r>
-    </w:p>
-    <w:p>
-      <w:r>
-        <w:t>施行日前にされた国等の事務に係る処分であって、当該処分をした行政庁（以下この条において「処分庁」という。）に施行日前に行政不服審査法に規定する上級行政庁（以下この条において「上級行政庁」という。）があったものについての同法による不服申立てについては、施行日以後においても、当該処分庁に引き続き上級行政庁があるものとみなして、行政不服審査法の規定を適用する。</w:t>
+        <w:t>この法律（第十一条、第十二条及び第三十四条の規定を除く。）による改正後の法律の平成元年度及び平成二年度の特例に係る規定並びに平成元年度の特例に係る規定は、平成元年度及び平成二年度（平成元年度の特例に係るものにあっては、平成元年度。以下この項において同じ。）の予算に係る国の負担（当該国の負担に係る都道府県又は市町村の負担を含む。以下この項及び次項において同じ。）又は補助（昭和六十三年度以前の年度における事務又は事業の実施により平成元年度以降の年度に支出される国の負担及び昭和六十三年度以前の年度の国庫債務負担行為に基づき平成元年度以降の年度に支出すべきものとされた国の負担又は補助を除く。）並びに平成元年度及び平成二年度における事務又は事業の実施により平成三年度（平成元年度の特例に係るものにあっては、平成二年度。以下この項において同じ。）以降の年度に支出される国の負担、平成元年度及び平成二年度の国庫債務負担行為に基づき平成三年度以降の年度に支出すべきものとされる国の負担又は補助並びに平成元年度及び平成二年度の歳出予算に係る国の負担又は補助で平成三年度以降の年度に繰り越されるものについて適用し、昭和六十三年度以前の年度における事務又は事業の実施により平成元年度以降の年度に支出される国の負担、昭和六十三年度以前の年度の国庫債務負担行為に基づき平成元年度以降の年度に支出すべきものとされた国の負担又は補助及び昭和六十三年度以前の年度の歳出予算に係る国の負担又は補助で平成元年度以降の年度に繰り越されたものについては、なお従前の例による。</w:t>
+      </w:r>
+    </w:p>
+    <w:p>
+      <w:r>
+        <w:br w:type="page"/>
+      </w:r>
+    </w:p>
+    <w:p>
+      <w:pPr>
+        <w:pStyle w:val="Heading1"/>
+      </w:pPr>
+      <w:r>
+        <w:t>附則（平成三年三月三〇日法律第一五号）</w:t>
       </w:r>
     </w:p>
     <w:p>
@@ -3196,7 +2774,7 @@
         <w:ind w:left="440"/>
       </w:pPr>
       <w:r>
-        <w:t>２</w:t>
+        <w:t>１</w:t>
       </w:r>
     </w:p>
     <w:p>
@@ -3204,172 +2782,7 @@
         <w:ind w:left="440"/>
       </w:pPr>
       <w:r>
-        <w:t>前項の場合において、上級行政庁とみなされる行政庁が地方公共団体の機関であるときは、当該機関が行政不服審査法の規定により処理することとされる事務は、新地方自治法第二条第九項第一号に規定する第一号法定受託事務とする。</w:t>
-      </w:r>
-    </w:p>
-    <w:p>
-      <w:pPr>
-        <w:pStyle w:val="Heading4"/>
-      </w:pPr>
-      <w:r>
-        <w:t>第百六十二条（手数料に関する経過措置）</w:t>
-      </w:r>
-    </w:p>
-    <w:p>
-      <w:r>
-        <w:t>施行日前においてこの法律による改正前のそれぞれの法律（これに基づく命令を含む。）の規定により納付すべきであった手数料については、この法律及びこれに基づく政令に別段の定めがあるもののほか、なお従前の例による。</w:t>
-      </w:r>
-    </w:p>
-    <w:p>
-      <w:pPr>
-        <w:pStyle w:val="Heading4"/>
-      </w:pPr>
-      <w:r>
-        <w:t>第百六十三条（罰則に関する経過措置）</w:t>
-      </w:r>
-    </w:p>
-    <w:p>
-      <w:r>
-        <w:t>この法律の施行前にした行為に対する罰則の適用については、なお従前の例による。</w:t>
-      </w:r>
-    </w:p>
-    <w:p>
-      <w:pPr>
-        <w:pStyle w:val="Heading4"/>
-      </w:pPr>
-      <w:r>
-        <w:t>第百六十四条（その他の経過措置の政令への委任）</w:t>
-      </w:r>
-    </w:p>
-    <w:p>
-      <w:r>
-        <w:t>この附則に規定するもののほか、この法律の施行に伴い必要な経過措置（罰則に関する経過措置を含む。）は、政令で定める。</w:t>
-      </w:r>
-    </w:p>
-    <w:p>
-      <w:pPr>
-        <w:pStyle w:val="Heading4"/>
-      </w:pPr>
-      <w:r>
-        <w:t>第二百五十条（検討）</w:t>
-      </w:r>
-    </w:p>
-    <w:p>
-      <w:r>
-        <w:t>新地方自治法第二条第九項第一号に規定する第一号法定受託事務については、できる限り新たに設けることのないようにするとともに、新地方自治法別表第一に掲げるもの及び新地方自治法に基づく政令に示すものについては、地方分権を推進する観点から検討を加え、適宜、適切な見直しを行うものとする。</w:t>
-      </w:r>
-    </w:p>
-    <w:p>
-      <w:pPr>
-        <w:pStyle w:val="Heading4"/>
-      </w:pPr>
-      <w:r>
-        <w:t>第二百五十一条</w:t>
-      </w:r>
-    </w:p>
-    <w:p>
-      <w:r>
-        <w:t>政府は、地方公共団体が事務及び事業を自主的かつ自立的に執行できるよう、国と地方公共団体との役割分担に応じた地方税財源の充実確保の方途について、経済情勢の推移等を勘案しつつ検討し、その結果に基づいて必要な措置を講ずるものとする。</w:t>
-      </w:r>
-    </w:p>
-    <w:p>
-      <w:pPr>
-        <w:pStyle w:val="Heading4"/>
-      </w:pPr>
-      <w:r>
-        <w:t>第二百五十二条</w:t>
-      </w:r>
-    </w:p>
-    <w:p>
-      <w:r>
-        <w:t>政府は、医療保険制度、年金制度等の改革に伴い、社会保険の事務処理の体制、これに従事する職員の在り方等について、被保険者等の利便性の確保、事務処理の効率化等の視点に立って、検討し、必要があると認めるときは、その結果に基づいて所要の措置を講ずるものとする。</w:t>
-      </w:r>
-    </w:p>
-    <w:p>
-      <w:r>
-        <w:br w:type="page"/>
-      </w:r>
-    </w:p>
-    <w:p>
-      <w:pPr>
-        <w:pStyle w:val="Heading1"/>
-      </w:pPr>
-      <w:r>
-        <w:t>附　則（平成一一年一二月二二日法律第一六〇号）</w:t>
-      </w:r>
-    </w:p>
-    <w:p>
-      <w:pPr>
-        <w:pStyle w:val="Heading4"/>
-      </w:pPr>
-      <w:r>
-        <w:t>第一条（施行期日）</w:t>
-      </w:r>
-    </w:p>
-    <w:p>
-      <w:r>
-        <w:t>この法律（第二条及び第三条を除く。）は、平成十三年一月六日から施行する。</w:t>
-      </w:r>
-    </w:p>
-    <w:p>
-      <w:pPr>
-        <w:pStyle w:val="Heading6"/>
-        <w:ind w:left="880"/>
-      </w:pPr>
-      <w:r>
-        <w:t>一</w:t>
-      </w:r>
-    </w:p>
-    <w:p>
-      <w:pPr>
-        <w:ind w:left="880"/>
-      </w:pPr>
-      <w:r>
-        <w:t>第九百九十五条（核原料物質、核燃料物質及び原子炉の規制に関する法律の一部を改正する法律附則の改正規定に係る部分に限る。）、第千三百五条、第千三百六条、第千三百二十四条第二項、第千三百二十六条第二項及び第千三百四十四条の規定</w:t>
-      </w:r>
-    </w:p>
-    <w:p>
-      <w:r>
-        <w:br w:type="page"/>
-      </w:r>
-    </w:p>
-    <w:p>
-      <w:pPr>
-        <w:pStyle w:val="Heading1"/>
-      </w:pPr>
-      <w:r>
-        <w:t>附　則（平成一四年二月八日法律第一号）</w:t>
-      </w:r>
-    </w:p>
-    <w:p>
-      <w:pPr>
-        <w:pStyle w:val="Heading4"/>
-      </w:pPr>
-      <w:r>
-        <w:t>第一条（施行期日）</w:t>
-      </w:r>
-    </w:p>
-    <w:p>
-      <w:r>
-        <w:t>この法律は、公布の日から施行する。</w:t>
-      </w:r>
-    </w:p>
-    <w:p>
-      <w:r>
-        <w:br w:type="page"/>
-      </w:r>
-    </w:p>
-    <w:p>
-      <w:pPr>
-        <w:pStyle w:val="Heading1"/>
-      </w:pPr>
-      <w:r>
-        <w:t>附　則（平成一五年五月一六日法律第四二号）</w:t>
-      </w:r>
-    </w:p>
-    <w:p>
-      <w:r>
-        <w:t>この法律は、公布の日から施行する。</w:t>
+        <w:t>この法律は、平成三年四月一日から施行する。</w:t>
       </w:r>
     </w:p>
     <w:p>
@@ -3386,7 +2799,7 @@
         <w:ind w:left="440"/>
       </w:pPr>
       <w:r>
-        <w:t>この法律による改正後の空港整備法の規定は、平成十五年度以降の年度の予算に係る国の負担（当該国の負担に係る地方公共団体の負担を含む。以下この項において同じ。）又は補助（平成十四年度以前の年度の国庫債務負担行為に基づき平成十五年度以降の年度に支出すべきものとされた国の負担又は補助を除く。）について適用し、平成十四年度以前の年度の国庫債務負担行為に基づき平成十五年度以降の年度に支出すべきものとされた国の負担又は補助及び平成十四年度以前の年度の歳出予算に係る国の負担又は補助で平成十五年度以降の年度に繰り越されたものについては、なお従前の例による。</w:t>
+        <w:t>この法律（第十一条及び第十九条の規定を除く。）による改正後の法律の平成三年度及び平成四年度の特例に係る規定並びに平成三年度の特例に係る規定は、平成三年度及び平成四年度（平成三年度の特例に係るものにあっては平成三年度とする。以下この項において同じ。）の予算に係る国の負担（当該国の負担に係る都道府県又は市町村の負担を含む。以下この項において同じ。）又は補助（平成二年度以前の年度における事務又は事業の実施により平成三年度以降の年度に支出される国の負担及び平成二年度以前の年度の国庫債務負担行為に基づき平成三年度以降の年度に支出すべきものとされた国の負担又は補助を除く。）並びに平成三年度及び平成四年度における事務又は事業の実施により平成五年度（平成三年度の特例に係るものにあっては平成四年度とする。以下この項において同じ。）以降の年度に支出される国の負担、平成三年度及び平成四年度の国庫債務負担行為に基づき平成五年度以降の年度に支出すべきものとされる国の負担又は補助並びに平成三年度及び平成四年度の歳出予算に係る国の負担又は補助で平成五年度以降の年度に繰り越されるものについて適用し、平成二年度以前の年度における事務又は事業の実施により平成三年度以降の年度に支出される国の負担、平成二年度以前の年度の国庫債務負担行為に基づき平成三年度以降の年度に支出すべきものとされた国の負担又は補助及び平成二年度以前の年度の歳出予算に係る国の負担又は補助で平成三年度以降の年度に繰り越されたものについては、なお従前の例による。</w:t>
       </w:r>
     </w:p>
     <w:p>
@@ -3399,80 +2812,7 @@
         <w:pStyle w:val="Heading1"/>
       </w:pPr>
       <w:r>
-        <w:t>附　則（平成一五年七月一八日法律第一二四号）</w:t>
-      </w:r>
-    </w:p>
-    <w:p>
-      <w:pPr>
-        <w:pStyle w:val="Heading4"/>
-      </w:pPr>
-      <w:r>
-        <w:t>第一条（施行期日）</w:t>
-      </w:r>
-    </w:p>
-    <w:p>
-      <w:r>
-        <w:t>この法律は、公布の日から施行する。</w:t>
-      </w:r>
-    </w:p>
-    <w:p>
-      <w:r>
-        <w:br w:type="page"/>
-      </w:r>
-    </w:p>
-    <w:p>
-      <w:pPr>
-        <w:pStyle w:val="Heading1"/>
-      </w:pPr>
-      <w:r>
-        <w:t>附　則（平成二〇年六月一八日法律第七五号）</w:t>
-      </w:r>
-    </w:p>
-    <w:p>
-      <w:pPr>
-        <w:pStyle w:val="Heading4"/>
-      </w:pPr>
-      <w:r>
-        <w:t>第一条（施行期日等）</w:t>
-      </w:r>
-    </w:p>
-    <w:p>
-      <w:r>
-        <w:t>この法律は、公布の日から施行する。</w:t>
-      </w:r>
-    </w:p>
-    <w:p>
-      <w:pPr>
-        <w:pStyle w:val="Heading6"/>
-        <w:ind w:left="880"/>
-      </w:pPr>
-      <w:r>
-        <w:t>一</w:t>
-      </w:r>
-    </w:p>
-    <w:p>
-      <w:pPr>
-        <w:ind w:left="880"/>
-      </w:pPr>
-      <w:r>
-        <w:t>附則第六条及び第七条の規定</w:t>
-      </w:r>
-    </w:p>
-    <w:p>
-      <w:pPr>
-        <w:pStyle w:val="Heading6"/>
-        <w:ind w:left="880"/>
-      </w:pPr>
-      <w:r>
-        <w:t>二</w:t>
-      </w:r>
-    </w:p>
-    <w:p>
-      <w:pPr>
-        <w:ind w:left="880"/>
-      </w:pPr>
-      <w:r>
-        <w:t>第二条中航空法第三十九条の改正規定（同条第一項第一号中「基準」の下に「（空港にあつては、当該基準及び空港法第三条第一項に規定する基本方針（第四十七条第一項において単に「基本方針」という。）。第三号において同じ。）」を加える部分に限る。）、同法第四十七条の改正規定（同条第一項中「基準」の下に「（空港にあつては、当該基準及び基本方針）」を加える部分に限る。）、同条の次に二条を加える改正規定、同法第四十八条の改正規定（同条ただし書中「前条第一項」を「第四十七条第一項」に改める部分及び同条第四号中「前条第一項」を「第四十七条第一項」に改める部分に限る。）、同法第五十四条（見出しを含む。）の改正規定、同法第五十四条の二を削る改正規定、同法第五十五条の二の改正規定（同条第二項中「第四十七条第一項」の下に「、第四十七条の三」を加え、「、第五十一条第二項、第四項及び第五項並びに第五十四条の二第一項」を「並びに第五十一条第二項、第四項及び第五項」に改める部分及び同項を同条第三項とし、同条第一項の次に一項を加える部分に限る。）、同法第百四十八条の改正規定（同条に二号を加える部分に限る。）、同法第百四十八条の二の改正規定、同法第百五十条第二号の改正規定及び同法第百六十条第二号の改正規定並びに附則第三条第三項から第五項まで、第九条第一項及び第二項並びに第二十条（租税特別措置法（昭和三十二年法律第二十六号）第三十四条第二項第三号の改正規定及び同法第六十五条の三第一項第三号の改正規定に限る。）の規定</w:t>
+        <w:t>附則（平成五年三月三一日法律第八号）</w:t>
       </w:r>
     </w:p>
     <w:p>
@@ -3481,7 +2821,7 @@
         <w:ind w:left="440"/>
       </w:pPr>
       <w:r>
-        <w:t>２</w:t>
+        <w:t>１</w:t>
       </w:r>
     </w:p>
     <w:p>
@@ -3489,33 +2829,7 @@
         <w:ind w:left="440"/>
       </w:pPr>
       <w:r>
-        <w:t>第一条の規定による改正後の空港法（以下「新空港法」という。）第四章、第二十四条、第三十二条から第三十四条まで及び第六章並びに附則第四条及び第五条の規定は、平成二十一年四月一日から適用する。</w:t>
-      </w:r>
-    </w:p>
-    <w:p>
-      <w:pPr>
-        <w:pStyle w:val="Heading4"/>
-      </w:pPr>
-      <w:r>
-        <w:t>第二条（東京国際空港における緊急整備事業の円滑な推進に関する特別措置法の廃止）</w:t>
-      </w:r>
-    </w:p>
-    <w:p>
-      <w:r>
-        <w:t>東京国際空港における緊急整備事業の円滑な推進に関する特別措置法（平成十六年法律第二十四号）は、廃止する。</w:t>
-      </w:r>
-    </w:p>
-    <w:p>
-      <w:pPr>
-        <w:pStyle w:val="Heading4"/>
-      </w:pPr>
-      <w:r>
-        <w:t>第三条（特定地方管理空港に関する経過措置）</w:t>
-      </w:r>
-    </w:p>
-    <w:p>
-      <w:r>
-        <w:t>空港法第四条、第六条、第九条、第二十五条、第二十七条及び第三十一条の規定にかかわらず、同法第四条第一項第六号に掲げる空港であってこの法律の施行の際現に第一条の規定による改正前の空港整備法（以下「旧空港整備法」という。）第四条第二項の規定により地方公共団体が管理しているもの（以下この条において「特定地方管理空港」という。）に係るその設置又は管理を行う者、工事費用の負担又は補助、国が費用を負担し、又は補助した工事のために取得した土地、工作物その他の物件の帰属、国有財産（国有財産法（昭和二十三年法律第七十三号）第二条の国有財産をいう。以下この項において同じ。）の管理の委託及び不用となった国有財産の譲与については、当分の間、なお従前の例による。</w:t>
+        <w:t>この法律は、平成五年四月一日から施行する。</w:t>
       </w:r>
     </w:p>
     <w:p>
@@ -3532,7 +2846,20 @@
         <w:ind w:left="440"/>
       </w:pPr>
       <w:r>
-        <w:t>前項の規定により特定地方管理空港を管理する地方公共団体は、新空港法の規定の適用については、新空港法第三条第三項に規定する空港管理者とみなす。</w:t>
+        <w:t>この法律（第十一条及び第二十条の規定を除く。）による改正後の法律の規定は、平成五年度以降の年度の予算に係る国の負担（当該国の負担に係る都道府県又は市町村の負担を含む。以下この項において同じ。）又は補助（平成四年度以前の年度における事務又は事業の実施により平成五年度以降の年度に支出される国の負担及び平成四年度以前の年度の国庫債務負担行為に基づき平成五年度以降の年度に支出すべきものとされた国の負担又は補助を除く。）について適用し、平成四年度以前の年度における事務又は事業の実施により平成五年度以降の年度に支出される国の負担、平成四年度以前の年度の国庫債務負担行為に基づき平成五年度以降の年度に支出すべきものとされた国の負担又は補助及び平成四年度以前の年度の歳出予算に係る国の負担又は補助で平成五年度以降の年度に繰り越されたものについては、なお従前の例による。</w:t>
+      </w:r>
+    </w:p>
+    <w:p>
+      <w:r>
+        <w:br w:type="page"/>
+      </w:r>
+    </w:p>
+    <w:p>
+      <w:pPr>
+        <w:pStyle w:val="Heading1"/>
+      </w:pPr>
+      <w:r>
+        <w:t>附則（平成九年五月二三日法律第六〇号）</w:t>
       </w:r>
     </w:p>
     <w:p>
@@ -3541,7 +2868,7 @@
         <w:ind w:left="440"/>
       </w:pPr>
       <w:r>
-        <w:t>３</w:t>
+        <w:t>１</w:t>
       </w:r>
     </w:p>
     <w:p>
@@ -3549,7 +2876,7 @@
         <w:ind w:left="440"/>
       </w:pPr>
       <w:r>
-        <w:t>特定地方管理空港に対する空港法第十二条第四項の規定の適用については、同項中「地方管理空港」とあるのは、「地方管理空港及び空港整備法及び航空法の一部を改正する法律（平成二十年法律第七十五号）附則第三条第一項に規定する特定地方管理空港」とする。</w:t>
+        <w:t>この法律は、公布の日から施行する。</w:t>
       </w:r>
     </w:p>
     <w:p>
@@ -3558,7 +2885,7 @@
         <w:ind w:left="440"/>
       </w:pPr>
       <w:r>
-        <w:t>４</w:t>
+        <w:t>２</w:t>
       </w:r>
     </w:p>
     <w:p>
@@ -3566,7 +2893,115 @@
         <w:ind w:left="440"/>
       </w:pPr>
       <w:r>
-        <w:t>特定地方管理空港に対する新空港法第十五条第一項の規定の適用については、同項中「掲げる空港」とあるのは、「掲げる空港であつて、空港整備法及び航空法の一部を改正する法律（平成二十年法律第七十五号）附則第三条第一項に規定する特定地方管理空港以外のもの」とする。</w:t>
+        <w:t>改正後の空港整備法の規定は、平成九年度以降の年度の予算に係る国の負担（当該国の負担に係る都道府県又は市町村の負担を含む。）について適用し、平成八年度以前の年度の歳出予算に係る国の負担で平成九年度以降の年度に繰り越されたものについては、なお従前の例による。</w:t>
+      </w:r>
+    </w:p>
+    <w:p>
+      <w:r>
+        <w:br w:type="page"/>
+      </w:r>
+    </w:p>
+    <w:p>
+      <w:pPr>
+        <w:pStyle w:val="Heading1"/>
+      </w:pPr>
+      <w:r>
+        <w:t>附則（平成一〇年三月三一日法律第三六号）</w:t>
+      </w:r>
+    </w:p>
+    <w:p>
+      <w:pPr>
+        <w:pStyle w:val="Heading4"/>
+      </w:pPr>
+      <w:r>
+        <w:t>第一条（施行期日）</w:t>
+      </w:r>
+    </w:p>
+    <w:p>
+      <w:r>
+        <w:t>この法律は、平成十年四月一日から施行する。</w:t>
+      </w:r>
+    </w:p>
+    <w:p>
+      <w:r>
+        <w:br w:type="page"/>
+      </w:r>
+    </w:p>
+    <w:p>
+      <w:pPr>
+        <w:pStyle w:val="Heading1"/>
+      </w:pPr>
+      <w:r>
+        <w:t>附則（平成一一年七月一六日法律第八七号）</w:t>
+      </w:r>
+    </w:p>
+    <w:p>
+      <w:pPr>
+        <w:pStyle w:val="Heading4"/>
+      </w:pPr>
+      <w:r>
+        <w:t>第一条（施行期日）</w:t>
+      </w:r>
+    </w:p>
+    <w:p>
+      <w:r>
+        <w:t>この法律は、平成十二年四月一日から施行する。</w:t>
+        <w:br/>
+        <w:t>ただし、次の各号に掲げる規定は、当該各号に定める日から施行する。</w:t>
+      </w:r>
+    </w:p>
+    <w:p>
+      <w:pPr>
+        <w:pStyle w:val="ListBullet"/>
+        <w:ind w:left="880"/>
+      </w:pPr>
+      <w:r>
+        <w:t>一</w:t>
+        <w:br/>
+        <w:t>第一条中地方自治法第二百五十条の次に五条、節名並びに二款及び款名を加える改正規定（同法第二百五十条の九第一項に係る部分（両議院の同意を得ることに係る部分に限る。）に限る。）、第四十条中自然公園法附則第九項及び第十項の改正規定（同法附則第十項に係る部分に限る。）、第二百四十四条の規定（農業改良助長法第十四条の三の改正規定に係る部分を除く。）並びに第四百七十二条の規定（市町村の合併の特例に関する法律第六条、第八条及び第十七条の改正規定に係る部分を除く。）並びに附則第七条、第十条、第十二条、第五十九条ただし書、第六十条第四項及び第五項、第七十三条、第七十七条、第百五十七条第四項から第六項まで、第百六十条、第百六十三条、第百六十四条並びに第二百二条の規定</w:t>
+        <w:br/>
+        <w:br/>
+        <w:br/>
+        <w:t>公布の日</w:t>
+      </w:r>
+    </w:p>
+    <w:p>
+      <w:pPr>
+        <w:pStyle w:val="Heading4"/>
+      </w:pPr>
+      <w:r>
+        <w:t>第百十四条（空港整備法の一部改正に伴う経過措置）</w:t>
+      </w:r>
+    </w:p>
+    <w:p>
+      <w:r>
+        <w:t>施行日前に第三百六十三条の規定による改正前の空港整備法第八条第二項の規定によりされた承認又はこの法律の施行の際現に同項の規定によりされている承認の申請は、それぞれ第三百六十三条の規定による改正後の空港整備法第八条第二項の規定によりされた同意又は協議の申出とみなす。</w:t>
+      </w:r>
+    </w:p>
+    <w:p>
+      <w:pPr>
+        <w:pStyle w:val="Heading4"/>
+      </w:pPr>
+      <w:r>
+        <w:t>第百五十九条（国等の事務）</w:t>
+      </w:r>
+    </w:p>
+    <w:p>
+      <w:r>
+        <w:t>この法律による改正前のそれぞれの法律に規定するもののほか、この法律の施行前において、地方公共団体の機関が法律又はこれに基づく政令により管理し又は執行する国、他の地方公共団体その他公共団体の事務（附則第百六十一条において「国等の事務」という。）は、この法律の施行後は、地方公共団体が法律又はこれに基づく政令により当該地方公共団体の事務として処理するものとする。</w:t>
+      </w:r>
+    </w:p>
+    <w:p>
+      <w:pPr>
+        <w:pStyle w:val="Heading4"/>
+      </w:pPr>
+      <w:r>
+        <w:t>第百六十条（処分、申請等に関する経過措置）</w:t>
+      </w:r>
+    </w:p>
+    <w:p>
+      <w:r>
+        <w:t>この法律（附則第一条各号に掲げる規定については、当該各規定。以下この条及び附則第百六十三条において同じ。）の施行前に改正前のそれぞれの法律の規定によりされた許可等の処分その他の行為（以下この条において「処分等の行為」という。）又はこの法律の施行の際現に改正前のそれぞれの法律の規定によりされている許可等の申請その他の行為（以下この条において「申請等の行為」という。）で、この法律の施行の日においてこれらの行為に係る行政事務を行うべき者が異なることとなるものは、附則第二条から前条までの規定又は改正後のそれぞれの法律（これに基づく命令を含む。）の経過措置に関する規定に定めるものを除き、この法律の施行の日以後における改正後のそれぞれの法律の適用については、改正後のそれぞれの法律の相当規定によりされた処分等の行為又は申請等の行為とみなす。</w:t>
       </w:r>
     </w:p>
     <w:p>
@@ -3575,7 +3010,7 @@
         <w:ind w:left="440"/>
       </w:pPr>
       <w:r>
-        <w:t>５</w:t>
+        <w:t>２</w:t>
       </w:r>
     </w:p>
     <w:p>
@@ -3583,7 +3018,22 @@
         <w:ind w:left="440"/>
       </w:pPr>
       <w:r>
-        <w:t>新空港法第二十三条の規定は、第一項の規定により特定地方管理空港を管理する地方公共団体について準用する。</w:t>
+        <w:t>この法律の施行前に改正前のそれぞれの法律の規定により国又は地方公共団体の機関に対し報告、届出、提出その他の手続をしなければならない事項で、この法律の施行の日前にその手続がされていないものについては、この法律及びこれに基づく政令に別段の定めがあるもののほか、これを、改正後のそれぞれの法律の相当規定により国又は地方公共団体の相当の機関に対して報告、届出、提出その他の手続をしなければならない事項についてその手続がされていないものとみなして、この法律による改正後のそれぞれの法律の規定を適用する。</w:t>
+      </w:r>
+    </w:p>
+    <w:p>
+      <w:pPr>
+        <w:pStyle w:val="Heading4"/>
+      </w:pPr>
+      <w:r>
+        <w:t>第百六十一条（不服申立てに関する経過措置）</w:t>
+      </w:r>
+    </w:p>
+    <w:p>
+      <w:r>
+        <w:t>施行日前にされた国等の事務に係る処分であって、当該処分をした行政庁（以下この条において「処分庁」という。）に施行日前に行政不服審査法に規定する上級行政庁（以下この条において「上級行政庁」という。）があったものについての同法による不服申立てについては、施行日以後においても、当該処分庁に引き続き上級行政庁があるものとみなして、行政不服審査法の規定を適用する。</w:t>
+        <w:br/>
+        <w:t>この場合において、当該処分庁の上級行政庁とみなされる行政庁は、施行日前に当該処分庁の上級行政庁であった行政庁とする。</w:t>
       </w:r>
     </w:p>
     <w:p>
@@ -3592,7 +3042,7 @@
         <w:ind w:left="440"/>
       </w:pPr>
       <w:r>
-        <w:t>６</w:t>
+        <w:t>２</w:t>
       </w:r>
     </w:p>
     <w:p>
@@ -3600,7 +3050,7 @@
         <w:ind w:left="440"/>
       </w:pPr>
       <w:r>
-        <w:t>前項において準用する新空港法第二十三条の規定に基づく条例には、これに違反した者に対し、百万円以下の罰金又は百万円以下の過料に処する旨の規定を設けることができる。</w:t>
+        <w:t>前項の場合において、上級行政庁とみなされる行政庁が地方公共団体の機関であるときは、当該機関が行政不服審査法の規定により処理することとされる事務は、新地方自治法第二条第九項第一号に規定する第一号法定受託事務とする。</w:t>
       </w:r>
     </w:p>
     <w:p>
@@ -3608,12 +3058,12 @@
         <w:pStyle w:val="Heading4"/>
       </w:pPr>
       <w:r>
-        <w:t>第四条（国の負担又は補助に関する経過措置）</w:t>
-      </w:r>
-    </w:p>
-    <w:p>
-      <w:r>
-        <w:t>新空港法第六条から第十条まで（これらの規定を新空港法附則第三条第三項において準用する場合を含む。）の規定は、平成二十年度以降の年度の予算に係る国の負担（当該国の負担に係る地方公共団体の負担を含む。以下この条において同じ。）又は補助（平成十九年度以前の年度の国庫債務負担行為に基づき平成二十年度以降の年度に支出すべきものとされた国の負担又は補助を除く。）について適用し、平成十九年度以前の年度の国庫債務負担行為に基づき平成二十年度以降の年度に支出すべきものとされた国の負担又は補助及び平成十九年度以前の年度の歳出予算に係る国の負担又は補助で平成二十年度以降の年度に繰り越されたものについては、なお従前の例による。</w:t>
+        <w:t>第百六十二条（手数料に関する経過措置）</w:t>
+      </w:r>
+    </w:p>
+    <w:p>
+      <w:r>
+        <w:t>施行日前においてこの法律による改正前のそれぞれの法律（これに基づく命令を含む。）の規定により納付すべきであった手数料については、この法律及びこれに基づく政令に別段の定めがあるもののほか、なお従前の例による。</w:t>
       </w:r>
     </w:p>
     <w:p>
@@ -3621,12 +3071,12 @@
         <w:pStyle w:val="Heading4"/>
       </w:pPr>
       <w:r>
-        <w:t>第五条（工事費用の負担等に関する経過措置）</w:t>
-      </w:r>
-    </w:p>
-    <w:p>
-      <w:r>
-        <w:t>国土交通大臣が、空港法第四条第一項第六号に掲げる空港であってこの法律の施行の際現に旧空港整備法第二条第一項第一号の政令で定めているものにおいて、新空港法第六条第一項の工事であって地震に対する安全性の向上その他の当該空港の機能の向上に資するものとして国土交通大臣が定めるもの以外の工事を行う場合には、平成二十五年三月三十一日までの間は、同条及び新空港法第九条の規定は、適用しない。</w:t>
+        <w:t>第百六十三条（罰則に関する経過措置）</w:t>
+      </w:r>
+    </w:p>
+    <w:p>
+      <w:r>
+        <w:t>この法律の施行前にした行為に対する罰則の適用については、なお従前の例による。</w:t>
       </w:r>
     </w:p>
     <w:p>
@@ -3634,12 +3084,12 @@
         <w:pStyle w:val="Heading4"/>
       </w:pPr>
       <w:r>
-        <w:t>第六条（指定空港機能施設事業者に関する準備行為）</w:t>
-      </w:r>
-    </w:p>
-    <w:p>
-      <w:r>
-        <w:t>新空港法第十五条第一項（新空港法附則第五条第一項において準用する場合を含む。）の規定による指定及びこれに関して必要な手続その他の行為（新空港法第十六条第一項（新空港法附則第五条第一項において準用する場合を含む。）の規定による認可及び新空港法第十六条第三項（新空港法附則第五条第一項において準用する場合を含む。）の規定による届出を含む。）は、附則第一条第二項に規定する規定の適用前においても、新空港法第十五条及び第十六条の規定の例により行うことができる。</w:t>
+        <w:t>第百六十四条（その他の経過措置の政令への委任）</w:t>
+      </w:r>
+    </w:p>
+    <w:p>
+      <w:r>
+        <w:t>この附則に規定するもののほか、この法律の施行に伴い必要な経過措置（罰則に関する経過措置を含む。）は、政令で定める。</w:t>
       </w:r>
     </w:p>
     <w:p>
@@ -3647,12 +3097,120 @@
         <w:pStyle w:val="Heading4"/>
       </w:pPr>
       <w:r>
-        <w:t>第九条（処分、手続等に関する経過措置）</w:t>
-      </w:r>
-    </w:p>
-    <w:p>
-      <w:r>
-        <w:t>第二条の規定による改正前の航空法（以下この条において「旧航空法」という。）第五十四条第一項（前条の規定により読み替えて適用する場合を含む。）の規定により届け出た公共の用に供する飛行場の使用料金は、新空港法第十三条第一項の規定により届け出た着陸料等とみなす。</w:t>
+        <w:t>第二百五十条（検討）</w:t>
+      </w:r>
+    </w:p>
+    <w:p>
+      <w:r>
+        <w:t>新地方自治法第二条第九項第一号に規定する第一号法定受託事務については、できる限り新たに設けることのないようにするとともに、新地方自治法別表第一に掲げるもの及び新地方自治法に基づく政令に示すものについては、地方分権を推進する観点から検討を加え、適宜、適切な見直しを行うものとする。</w:t>
+      </w:r>
+    </w:p>
+    <w:p>
+      <w:pPr>
+        <w:pStyle w:val="Heading4"/>
+      </w:pPr>
+      <w:r>
+        <w:t>第二百五十一条</w:t>
+      </w:r>
+    </w:p>
+    <w:p>
+      <w:r>
+        <w:t>政府は、地方公共団体が事務及び事業を自主的かつ自立的に執行できるよう、国と地方公共団体との役割分担に応じた地方税財源の充実確保の方途について、経済情勢の推移等を勘案しつつ検討し、その結果に基づいて必要な措置を講ずるものとする。</w:t>
+      </w:r>
+    </w:p>
+    <w:p>
+      <w:pPr>
+        <w:pStyle w:val="Heading4"/>
+      </w:pPr>
+      <w:r>
+        <w:t>第二百五十二条</w:t>
+      </w:r>
+    </w:p>
+    <w:p>
+      <w:r>
+        <w:t>政府は、医療保険制度、年金制度等の改革に伴い、社会保険の事務処理の体制、これに従事する職員の在り方等について、被保険者等の利便性の確保、事務処理の効率化等の視点に立って、検討し、必要があると認めるときは、その結果に基づいて所要の措置を講ずるものとする。</w:t>
+      </w:r>
+    </w:p>
+    <w:p>
+      <w:r>
+        <w:br w:type="page"/>
+      </w:r>
+    </w:p>
+    <w:p>
+      <w:pPr>
+        <w:pStyle w:val="Heading1"/>
+      </w:pPr>
+      <w:r>
+        <w:t>附則（平成一一年一二月二二日法律第一六〇号）</w:t>
+      </w:r>
+    </w:p>
+    <w:p>
+      <w:pPr>
+        <w:pStyle w:val="Heading4"/>
+      </w:pPr>
+      <w:r>
+        <w:t>第一条（施行期日）</w:t>
+      </w:r>
+    </w:p>
+    <w:p>
+      <w:r>
+        <w:t>この法律（第二条及び第三条を除く。）は、平成十三年一月六日から施行する。</w:t>
+        <w:br/>
+        <w:t>ただし、次の各号に掲げる規定は、当該各号に定める日から施行する。</w:t>
+      </w:r>
+    </w:p>
+    <w:p>
+      <w:pPr>
+        <w:pStyle w:val="ListBullet"/>
+        <w:ind w:left="880"/>
+      </w:pPr>
+      <w:r>
+        <w:t>一</w:t>
+        <w:br/>
+        <w:t>第九百九十五条（核原料物質、核燃料物質及び原子炉の規制に関する法律の一部を改正する法律附則の改正規定に係る部分に限る。）、第千三百五条、第千三百六条、第千三百二十四条第二項、第千三百二十六条第二項及び第千三百四十四条の規定</w:t>
+        <w:br/>
+        <w:br/>
+        <w:br/>
+        <w:t>公布の日</w:t>
+      </w:r>
+    </w:p>
+    <w:p>
+      <w:r>
+        <w:br w:type="page"/>
+      </w:r>
+    </w:p>
+    <w:p>
+      <w:pPr>
+        <w:pStyle w:val="Heading1"/>
+      </w:pPr>
+      <w:r>
+        <w:t>附則（平成一四年二月八日法律第一号）</w:t>
+      </w:r>
+    </w:p>
+    <w:p>
+      <w:pPr>
+        <w:pStyle w:val="Heading4"/>
+      </w:pPr>
+      <w:r>
+        <w:t>第一条（施行期日）</w:t>
+      </w:r>
+    </w:p>
+    <w:p>
+      <w:r>
+        <w:t>この法律は、公布の日から施行する。</w:t>
+      </w:r>
+    </w:p>
+    <w:p>
+      <w:r>
+        <w:br w:type="page"/>
+      </w:r>
+    </w:p>
+    <w:p>
+      <w:pPr>
+        <w:pStyle w:val="Heading1"/>
+      </w:pPr>
+      <w:r>
+        <w:t>附則（平成一五年五月一六日法律第四二号）</w:t>
       </w:r>
     </w:p>
     <w:p>
@@ -3661,7 +3219,7 @@
         <w:ind w:left="440"/>
       </w:pPr>
       <w:r>
-        <w:t>２</w:t>
+        <w:t>１</w:t>
       </w:r>
     </w:p>
     <w:p>
@@ -3669,7 +3227,7 @@
         <w:ind w:left="440"/>
       </w:pPr>
       <w:r>
-        <w:t>旧航空法第五十四条の二第二項の規定による認可を受けた管理規程は、新空港法第十二条第二項の規定による認可を受けた空港供用規程とみなす。</w:t>
+        <w:t>この法律は、公布の日から施行する。</w:t>
       </w:r>
     </w:p>
     <w:p>
@@ -3678,7 +3236,7 @@
         <w:ind w:left="440"/>
       </w:pPr>
       <w:r>
-        <w:t>３</w:t>
+        <w:t>２</w:t>
       </w:r>
     </w:p>
     <w:p>
@@ -3686,7 +3244,20 @@
         <w:ind w:left="440"/>
       </w:pPr>
       <w:r>
-        <w:t>前二項に規定するもののほか、旧空港整備法又は旧航空法の規定によりした処分、手続その他の行為は、それぞれ新空港法又は新航空法中の相当する規定によりした処分、手続その他の行為とみなす。</w:t>
+        <w:t>この法律による改正後の空港整備法の規定は、平成十五年度以降の年度の予算に係る国の負担（当該国の負担に係る地方公共団体の負担を含む。以下この項において同じ。）又は補助（平成十四年度以前の年度の国庫債務負担行為に基づき平成十五年度以降の年度に支出すべきものとされた国の負担又は補助を除く。）について適用し、平成十四年度以前の年度の国庫債務負担行為に基づき平成十五年度以降の年度に支出すべきものとされた国の負担又は補助及び平成十四年度以前の年度の歳出予算に係る国の負担又は補助で平成十五年度以降の年度に繰り越されたものについては、なお従前の例による。</w:t>
+      </w:r>
+    </w:p>
+    <w:p>
+      <w:r>
+        <w:br w:type="page"/>
+      </w:r>
+    </w:p>
+    <w:p>
+      <w:pPr>
+        <w:pStyle w:val="Heading1"/>
+      </w:pPr>
+      <w:r>
+        <w:t>附則（平成一五年七月一八日法律第一二四号）</w:t>
       </w:r>
     </w:p>
     <w:p>
@@ -3694,12 +3265,27 @@
         <w:pStyle w:val="Heading4"/>
       </w:pPr>
       <w:r>
-        <w:t>第十条（東京国際空港における緊急整備事業に関する経過措置）</w:t>
-      </w:r>
-    </w:p>
-    <w:p>
-      <w:r>
-        <w:t>附則第二条の規定による廃止前の東京国際空港における緊急整備事業の円滑な推進に関する特別措置法第二条の規定による告示は、新空港法第二十八条の規定による告示とみなす。</w:t>
+        <w:t>第一条（施行期日）</w:t>
+      </w:r>
+    </w:p>
+    <w:p>
+      <w:r>
+        <w:t>この法律は、公布の日から施行する。</w:t>
+        <w:br/>
+        <w:t>ただし、附則第二十条から第三十四条までの規定は、平成十六年四月一日から施行する。</w:t>
+      </w:r>
+    </w:p>
+    <w:p>
+      <w:r>
+        <w:br w:type="page"/>
+      </w:r>
+    </w:p>
+    <w:p>
+      <w:pPr>
+        <w:pStyle w:val="Heading1"/>
+      </w:pPr>
+      <w:r>
+        <w:t>附則（平成二〇年六月一八日法律第七五号）</w:t>
       </w:r>
     </w:p>
     <w:p>
@@ -3707,72 +3293,44 @@
         <w:pStyle w:val="Heading4"/>
       </w:pPr>
       <w:r>
-        <w:t>第十一条（罰則に関する経過措置）</w:t>
-      </w:r>
-    </w:p>
-    <w:p>
-      <w:r>
-        <w:t>この法律（附則第一条第一項各号に掲げる規定にあっては、当該規定）の施行前にした行為に対する罰則の適用については、なお従前の例による。</w:t>
-      </w:r>
-    </w:p>
-    <w:p>
-      <w:pPr>
-        <w:pStyle w:val="Heading4"/>
-      </w:pPr>
-      <w:r>
-        <w:t>第十二条（政令への委任）</w:t>
-      </w:r>
-    </w:p>
-    <w:p>
-      <w:r>
-        <w:t>附則第二条から前条までに定めるもののほか、この法律の施行に関し必要となる経過措置（罰則に関する経過措置を含む。）は、政令で定める。</w:t>
-      </w:r>
-    </w:p>
-    <w:p>
-      <w:pPr>
-        <w:pStyle w:val="Heading4"/>
-      </w:pPr>
-      <w:r>
-        <w:t>第十三条（検討）</w:t>
-      </w:r>
-    </w:p>
-    <w:p>
-      <w:r>
-        <w:t>政府は、平成二十年度中に、我が国の開かれた投資環境の整備及び我が国の安全保障の観点から、空港の設置及び管理に係る制度に関し、国際的動向その他の事情を勘案しつつ、次に掲げる事項について、可能な限り速やかに検討を行い、その結果に基づいて法制上の措置その他の必要な措置を講ずるものとする。</w:t>
-      </w:r>
-    </w:p>
-    <w:p>
-      <w:pPr>
-        <w:pStyle w:val="Heading6"/>
+        <w:t>第一条（施行期日等）</w:t>
+      </w:r>
+    </w:p>
+    <w:p>
+      <w:r>
+        <w:t>この法律は、公布の日から施行する。</w:t>
+        <w:br/>
+        <w:t>ただし、次の各号に掲げる規定は、当該各号に定める日から施行する。</w:t>
+      </w:r>
+    </w:p>
+    <w:p>
+      <w:pPr>
+        <w:pStyle w:val="ListBullet"/>
         <w:ind w:left="880"/>
       </w:pPr>
       <w:r>
         <w:t>一</w:t>
-      </w:r>
-    </w:p>
-    <w:p>
-      <w:pPr>
+        <w:br/>
+        <w:t>附則第六条及び第七条の規定</w:t>
+        <w:br/>
+        <w:br/>
+        <w:br/>
+        <w:t>平成二十一年一月一日</w:t>
+      </w:r>
+    </w:p>
+    <w:p>
+      <w:pPr>
+        <w:pStyle w:val="ListBullet"/>
         <w:ind w:left="880"/>
       </w:pPr>
       <w:r>
-        <w:t>成田国際空港株式会社の完全民営化を推進するに際して必要となる措置</w:t>
-      </w:r>
-    </w:p>
-    <w:p>
-      <w:pPr>
-        <w:pStyle w:val="Heading6"/>
-        <w:ind w:left="880"/>
-      </w:pPr>
-      <w:r>
         <w:t>二</w:t>
-      </w:r>
-    </w:p>
-    <w:p>
-      <w:pPr>
-        <w:ind w:left="880"/>
-      </w:pPr>
-      <w:r>
-        <w:t>新空港法第十五条第三項に規定する指定空港機能施設事業者に対する措置</w:t>
+        <w:br/>
+        <w:t>第二条中航空法第三十九条の改正規定（同条第一項第一号中「基準」の下に「（空港にあつては、当該基準及び空港法第三条第一項に規定する基本方針（第四十七条第一項において単に「基本方針」という。）。第三号において同じ。）」を加える部分に限る。）、同法第四十七条の改正規定（同条第一項中「基準」の下に「（空港にあつては、当該基準及び基本方針）」を加える部分に限る。）、同条の次に二条を加える改正規定、同法第四十八条の改正規定（同条ただし書中「前条第一項」を「第四十七条第一項」に改める部分及び同条第四号中「前条第一項」を「第四十七条第一項」に改める部分に限る。）、同法第五十四条（見出しを含む。）の改正規定、同法第五十四条の二を削る改正規定、同法第五十五条の二の改正規定（同条第二項中「第四十七条第一項」の下に「、第四十七条の三」を加え、「、第五十一条第二項、第四項及び第五項並びに第五十四条の二第一項」を「並びに第五十一条第二項、第四項及び第五項」に改める部分及び同項を同条第三項とし、同条第一項の次に一項を加える部分に限る。）、同法第百四十八条の改正規定（同条に二号を加える部分に限る。）、同法第百四十八条の二の改正規定、同法第百五十条第二号の改正規定及び同法第百六十条第二号の改正規定並びに附則第三条第三項から第五項まで、第九条第一項及び第二項並びに第二十条（租税特別措置法（昭和三十二年法律第二十六号）第三十四条第二項第三号の改正規定及び同法第六十五条の三第一項第三号の改正規定に限る。）の規定</w:t>
+        <w:br/>
+        <w:br/>
+        <w:br/>
+        <w:t>平成二十一年四月一日</w:t>
       </w:r>
     </w:p>
     <w:p>
@@ -3789,20 +3347,7 @@
         <w:ind w:left="440"/>
       </w:pPr>
       <w:r>
-        <w:t>政府は、前項に定めるものを除くほか、この法律の施行後五年を目途として、この法律による改正後の規定の実施状況を勘案し、必要があると認めるときは、当該規定について検討を加え、その結果に基づいて必要な措置を講ずるものとする。</w:t>
-      </w:r>
-    </w:p>
-    <w:p>
-      <w:r>
-        <w:br w:type="page"/>
-      </w:r>
-    </w:p>
-    <w:p>
-      <w:pPr>
-        <w:pStyle w:val="Heading1"/>
-      </w:pPr>
-      <w:r>
-        <w:t>附　則（平成二三年五月二五日法律第五四号）</w:t>
+        <w:t>第一条の規定による改正後の空港法（以下「新空港法」という。）第四章、第二十四条、第三十二条から第三十四条まで及び第六章並びに附則第四条及び第五条の規定は、平成二十一年四月一日から適用する。</w:t>
       </w:r>
     </w:p>
     <w:p>
@@ -3810,46 +3355,12 @@
         <w:pStyle w:val="Heading4"/>
       </w:pPr>
       <w:r>
-        <w:t>第一条（施行期日）</w:t>
-      </w:r>
-    </w:p>
-    <w:p>
-      <w:r>
-        <w:t>この法律は、公布の日から起算して一年六月を超えない範囲内において政令で定める日（平成二十四年七月一日）から施行する。</w:t>
-      </w:r>
-    </w:p>
-    <w:p>
-      <w:pPr>
-        <w:pStyle w:val="Heading6"/>
-        <w:ind w:left="880"/>
-      </w:pPr>
-      <w:r>
-        <w:t>一</w:t>
-      </w:r>
-    </w:p>
-    <w:p>
-      <w:pPr>
-        <w:ind w:left="880"/>
-      </w:pPr>
-      <w:r>
-        <w:t>次条第一項から第十項まで並びに附則第九条第一項及び第二十三条の規定公布の日</w:t>
-      </w:r>
-    </w:p>
-    <w:p>
-      <w:pPr>
-        <w:pStyle w:val="Heading6"/>
-        <w:ind w:left="880"/>
-      </w:pPr>
-      <w:r>
-        <w:t>二</w:t>
-      </w:r>
-    </w:p>
-    <w:p>
-      <w:pPr>
-        <w:ind w:left="880"/>
-      </w:pPr>
-      <w:r>
-        <w:t>第二条、第六条、第七条、第二十条から第二十二条まで、第二十三条第一項及び第二項、第二十四条から第二十七条まで、第二十八条第一項並びに第三項及び第四項（同条第一項に係る部分に限る。）、第三十四条第一項から第三項まで、第三十五条第一項第一号、第二号及び第五号（第二十二条、第二十三条第一項、第二十四条及び第二十五条に係る部分に限る。）、第三十六条から第三十八条まで、第四十条第一項並びに第四十一条第一項第二号から第五号まで及び第六号（第二十七条第二項に係る部分に限る。）の規定並びに次条第十一項及び第十二項並びに附則第三条から第五条まで、第六条第七項から第九項まで、第九条第二項、第十条第三項、第十一条第一項及び第五項、第十三条から第十五条まで、第十七条、第十八条並びに第二十条第三項の規定公布の日から起算して一年三月を超えない範囲内において政令で定める日（平成二十四年四月一日）</w:t>
+        <w:t>第二条（東京国際空港における緊急整備事業の円滑な推進に関する特別措置法の廃止）</w:t>
+      </w:r>
+    </w:p>
+    <w:p>
+      <w:r>
+        <w:t>東京国際空港における緊急整備事業の円滑な推進に関する特別措置法（平成十六年法律第二十四号）は、廃止する。</w:t>
       </w:r>
     </w:p>
     <w:p>
@@ -3857,12 +3368,14 @@
         <w:pStyle w:val="Heading4"/>
       </w:pPr>
       <w:r>
-        <w:t>第十一条（空港法の適用に関する経過措置）</w:t>
-      </w:r>
-    </w:p>
-    <w:p>
-      <w:r>
-        <w:t>会社は、施行日前においても、空港法第十二条第一項の規定の例により、両空港に係る空港供用規程（同項の空港供用規程をいう。以下この条において同じ。）を定め、同法第十二条第二項の規定の例により、国土交通大臣の認可を受けることができる。</w:t>
+        <w:t>第三条（特定地方管理空港に関する経過措置）</w:t>
+      </w:r>
+    </w:p>
+    <w:p>
+      <w:r>
+        <w:t>空港法第四条、第六条、第九条、第二十五条、第二十七条及び第三十一条の規定にかかわらず、同法第四条第一項第六号に掲げる空港であってこの法律の施行の際現に第一条の規定による改正前の空港整備法（以下「旧空港整備法」という。）第四条第二項の規定により地方公共団体が管理しているもの（以下この条において「特定地方管理空港」という。）に係るその設置又は管理を行う者、工事費用の負担又は補助、国が費用を負担し、又は補助した工事のために取得した土地、工作物その他の物件の帰属、国有財産（国有財産法（昭和二十三年法律第七十三号）第二条の国有財産をいう。以下この項において同じ。）の管理の委託及び不用となった国有財産の譲与については、当分の間、なお従前の例による。</w:t>
+        <w:br/>
+        <w:t>この場合において、国土交通大臣は、国土交通省令で定めるところにより、特定地方管理空港の名称を公示するものとする。</w:t>
       </w:r>
     </w:p>
     <w:p>
@@ -3879,7 +3392,7 @@
         <w:ind w:left="440"/>
       </w:pPr>
       <w:r>
-        <w:t>前項の規定による認可は、施行日以後は、空港法第十二条第二項の規定による認可とみなす。</w:t>
+        <w:t>前項の規定により特定地方管理空港を管理する地方公共団体は、新空港法の規定の適用については、新空港法第三条第三項に規定する空港管理者とみなす。</w:t>
       </w:r>
     </w:p>
     <w:p>
@@ -3896,7 +3409,7 @@
         <w:ind w:left="440"/>
       </w:pPr>
       <w:r>
-        <w:t>施行日前に会社が関西国際空港に係る空港供用規程について第一項の規定による認可を受けなかった場合にあっては、施行日前に関西空港会社が空港法第十二条第二項の規定により認可を受けた関西国際空港に係る空港供用規程は、施行日以後は、同項の規定により会社が認可を受けた関西国際空港に係る空港供用規程とみなす。</w:t>
+        <w:t>特定地方管理空港に対する空港法第十二条第四項の規定の適用については、同項中「地方管理空港」とあるのは、「地方管理空港及び空港整備法及び航空法の一部を改正する法律（平成二十年法律第七十五号）附則第三条第一項に規定する特定地方管理空港」とする。</w:t>
       </w:r>
     </w:p>
     <w:p>
@@ -3913,7 +3426,7 @@
         <w:ind w:left="440"/>
       </w:pPr>
       <w:r>
-        <w:t>施行日前に会社が大阪国際空港に係る空港供用規程について第一項の規定による認可を受けなかった場合にあっては、施行日前に国土交通大臣が空港法第十二条第一項の規定により定めた大阪国際空港に係る空港供用規程は、施行日以後は、同条第二項の規定により会社が認可を受けた大阪国際空港に係る空港供用規程とみなす。</w:t>
+        <w:t>特定地方管理空港に対する新空港法第十五条第一項の規定の適用については、同項中「掲げる空港」とあるのは、「掲げる空港であつて、空港整備法及び航空法の一部を改正する法律（平成二十年法律第七十五号）附則第三条第一項に規定する特定地方管理空港以外のもの」とする。</w:t>
       </w:r>
     </w:p>
     <w:p>
@@ -3930,7 +3443,9 @@
         <w:ind w:left="440"/>
       </w:pPr>
       <w:r>
-        <w:t>会社は、施行日前に、空港法第十三条第一項の規定の例により、両空港に係る同項に規定する着陸料等を定め、国土交通大臣に届け出なければならない。</w:t>
+        <w:t>新空港法第二十三条の規定は、第一項の規定により特定地方管理空港を管理する地方公共団体について準用する。</w:t>
+        <w:br/>
+        <w:t>この場合において、同条中「設置し、及び管理する」とあるのは、「管理する」と読み替えるものとする。</w:t>
       </w:r>
     </w:p>
     <w:p>
@@ -3947,6 +3462,331 @@
         <w:ind w:left="440"/>
       </w:pPr>
       <w:r>
+        <w:t>前項において準用する新空港法第二十三条の規定に基づく条例には、これに違反した者に対し、百万円以下の罰金又は百万円以下の過料に処する旨の規定を設けることができる。</w:t>
+      </w:r>
+    </w:p>
+    <w:p>
+      <w:pPr>
+        <w:pStyle w:val="Heading4"/>
+      </w:pPr>
+      <w:r>
+        <w:t>第四条（国の負担又は補助に関する経過措置）</w:t>
+      </w:r>
+    </w:p>
+    <w:p>
+      <w:r>
+        <w:t>新空港法第六条から第十条まで（これらの規定を新空港法附則第三条第三項において準用する場合を含む。）の規定は、平成二十年度以降の年度の予算に係る国の負担（当該国の負担に係る地方公共団体の負担を含む。以下この条において同じ。）又は補助（平成十九年度以前の年度の国庫債務負担行為に基づき平成二十年度以降の年度に支出すべきものとされた国の負担又は補助を除く。）について適用し、平成十九年度以前の年度の国庫債務負担行為に基づき平成二十年度以降の年度に支出すべきものとされた国の負担又は補助及び平成十九年度以前の年度の歳出予算に係る国の負担又は補助で平成二十年度以降の年度に繰り越されたものについては、なお従前の例による。</w:t>
+      </w:r>
+    </w:p>
+    <w:p>
+      <w:pPr>
+        <w:pStyle w:val="Heading4"/>
+      </w:pPr>
+      <w:r>
+        <w:t>第五条（工事費用の負担等に関する経過措置）</w:t>
+      </w:r>
+    </w:p>
+    <w:p>
+      <w:r>
+        <w:t>国土交通大臣が、空港法第四条第一項第六号に掲げる空港であってこの法律の施行の際現に旧空港整備法第二条第一項第一号の政令で定めているものにおいて、新空港法第六条第一項の工事であって地震に対する安全性の向上その他の当該空港の機能の向上に資するものとして国土交通大臣が定めるもの以外の工事を行う場合には、平成二十五年三月三十一日までの間は、同条及び新空港法第九条の規定は、適用しない。</w:t>
+      </w:r>
+    </w:p>
+    <w:p>
+      <w:pPr>
+        <w:pStyle w:val="Heading4"/>
+      </w:pPr>
+      <w:r>
+        <w:t>第六条（指定空港機能施設事業者に関する準備行為）</w:t>
+      </w:r>
+    </w:p>
+    <w:p>
+      <w:r>
+        <w:t>新空港法第十五条第一項（新空港法附則第五条第一項において準用する場合を含む。）の規定による指定及びこれに関して必要な手続その他の行為（新空港法第十六条第一項（新空港法附則第五条第一項において準用する場合を含む。）の規定による認可及び新空港法第十六条第三項（新空港法附則第五条第一項において準用する場合を含む。）の規定による届出を含む。）は、附則第一条第二項に規定する規定の適用前においても、新空港法第十五条及び第十六条の規定の例により行うことができる。</w:t>
+      </w:r>
+    </w:p>
+    <w:p>
+      <w:pPr>
+        <w:pStyle w:val="Heading4"/>
+      </w:pPr>
+      <w:r>
+        <w:t>第九条（処分、手続等に関する経過措置）</w:t>
+      </w:r>
+    </w:p>
+    <w:p>
+      <w:r>
+        <w:t>第二条の規定による改正前の航空法（以下この条において「旧航空法」という。）第五十四条第一項（前条の規定により読み替えて適用する場合を含む。）の規定により届け出た公共の用に供する飛行場の使用料金は、新空港法第十三条第一項の規定により届け出た着陸料等とみなす。</w:t>
+      </w:r>
+    </w:p>
+    <w:p>
+      <w:pPr>
+        <w:pStyle w:val="Heading5"/>
+        <w:ind w:left="440"/>
+      </w:pPr>
+      <w:r>
+        <w:t>２</w:t>
+      </w:r>
+    </w:p>
+    <w:p>
+      <w:pPr>
+        <w:ind w:left="440"/>
+      </w:pPr>
+      <w:r>
+        <w:t>旧航空法第五十四条の二第二項の規定による認可を受けた管理規程は、新空港法第十二条第二項の規定による認可を受けた空港供用規程とみなす。</w:t>
+      </w:r>
+    </w:p>
+    <w:p>
+      <w:pPr>
+        <w:pStyle w:val="Heading5"/>
+        <w:ind w:left="440"/>
+      </w:pPr>
+      <w:r>
+        <w:t>３</w:t>
+      </w:r>
+    </w:p>
+    <w:p>
+      <w:pPr>
+        <w:ind w:left="440"/>
+      </w:pPr>
+      <w:r>
+        <w:t>前二項に規定するもののほか、旧空港整備法又は旧航空法の規定によりした処分、手続その他の行為は、それぞれ新空港法又は新航空法中の相当する規定によりした処分、手続その他の行為とみなす。</w:t>
+      </w:r>
+    </w:p>
+    <w:p>
+      <w:pPr>
+        <w:pStyle w:val="Heading4"/>
+      </w:pPr>
+      <w:r>
+        <w:t>第十条（東京国際空港における緊急整備事業に関する経過措置）</w:t>
+      </w:r>
+    </w:p>
+    <w:p>
+      <w:r>
+        <w:t>附則第二条の規定による廃止前の東京国際空港における緊急整備事業の円滑な推進に関する特別措置法第二条の規定による告示は、新空港法第二十八条の規定による告示とみなす。</w:t>
+      </w:r>
+    </w:p>
+    <w:p>
+      <w:pPr>
+        <w:pStyle w:val="Heading4"/>
+      </w:pPr>
+      <w:r>
+        <w:t>第十一条（罰則に関する経過措置）</w:t>
+      </w:r>
+    </w:p>
+    <w:p>
+      <w:r>
+        <w:t>この法律（附則第一条第一項各号に掲げる規定にあっては、当該規定）の施行前にした行為に対する罰則の適用については、なお従前の例による。</w:t>
+      </w:r>
+    </w:p>
+    <w:p>
+      <w:pPr>
+        <w:pStyle w:val="Heading4"/>
+      </w:pPr>
+      <w:r>
+        <w:t>第十二条（政令への委任）</w:t>
+      </w:r>
+    </w:p>
+    <w:p>
+      <w:r>
+        <w:t>附則第二条から前条までに定めるもののほか、この法律の施行に関し必要となる経過措置（罰則に関する経過措置を含む。）は、政令で定める。</w:t>
+      </w:r>
+    </w:p>
+    <w:p>
+      <w:pPr>
+        <w:pStyle w:val="Heading4"/>
+      </w:pPr>
+      <w:r>
+        <w:t>第十三条（検討）</w:t>
+      </w:r>
+    </w:p>
+    <w:p>
+      <w:r>
+        <w:t>政府は、平成二十年度中に、我が国の開かれた投資環境の整備及び我が国の安全保障の観点から、空港の設置及び管理に係る制度に関し、国際的動向その他の事情を勘案しつつ、次に掲げる事項について、可能な限り速やかに検討を行い、その結果に基づいて法制上の措置その他の必要な措置を講ずるものとする。</w:t>
+      </w:r>
+    </w:p>
+    <w:p>
+      <w:pPr>
+        <w:pStyle w:val="ListBullet"/>
+        <w:ind w:left="880"/>
+      </w:pPr>
+      <w:r>
+        <w:t>一</w:t>
+        <w:br/>
+        <w:t>成田国際空港株式会社の完全民営化を推進するに際して必要となる措置</w:t>
+      </w:r>
+    </w:p>
+    <w:p>
+      <w:pPr>
+        <w:pStyle w:val="ListBullet"/>
+        <w:ind w:left="880"/>
+      </w:pPr>
+      <w:r>
+        <w:t>二</w:t>
+        <w:br/>
+        <w:t>新空港法第十五条第三項に規定する指定空港機能施設事業者に対する措置</w:t>
+      </w:r>
+    </w:p>
+    <w:p>
+      <w:pPr>
+        <w:pStyle w:val="Heading5"/>
+        <w:ind w:left="440"/>
+      </w:pPr>
+      <w:r>
+        <w:t>２</w:t>
+      </w:r>
+    </w:p>
+    <w:p>
+      <w:pPr>
+        <w:ind w:left="440"/>
+      </w:pPr>
+      <w:r>
+        <w:t>政府は、前項に定めるものを除くほか、この法律の施行後五年を目途として、この法律による改正後の規定の実施状況を勘案し、必要があると認めるときは、当該規定について検討を加え、その結果に基づいて必要な措置を講ずるものとする。</w:t>
+      </w:r>
+    </w:p>
+    <w:p>
+      <w:r>
+        <w:br w:type="page"/>
+      </w:r>
+    </w:p>
+    <w:p>
+      <w:pPr>
+        <w:pStyle w:val="Heading1"/>
+      </w:pPr>
+      <w:r>
+        <w:t>附則（平成二三年五月二五日法律第五四号）</w:t>
+      </w:r>
+    </w:p>
+    <w:p>
+      <w:pPr>
+        <w:pStyle w:val="Heading4"/>
+      </w:pPr>
+      <w:r>
+        <w:t>第一条（施行期日）</w:t>
+      </w:r>
+    </w:p>
+    <w:p>
+      <w:r>
+        <w:t>この法律は、公布の日から起算して一年六月を超えない範囲内において政令で定める日（平成二十四年七月一日）から施行する。</w:t>
+        <w:br/>
+        <w:t>ただし、次の各号に掲げる規定は、当該各号に定める日から施行する。</w:t>
+      </w:r>
+    </w:p>
+    <w:p>
+      <w:pPr>
+        <w:pStyle w:val="ListBullet"/>
+        <w:ind w:left="880"/>
+      </w:pPr>
+      <w:r>
+        <w:t>一</w:t>
+        <w:br/>
+        <w:t>次条第一項から第十項まで並びに附則第九条第一項及び第二十三条の規定公布の日</w:t>
+      </w:r>
+    </w:p>
+    <w:p>
+      <w:pPr>
+        <w:pStyle w:val="ListBullet"/>
+        <w:ind w:left="880"/>
+      </w:pPr>
+      <w:r>
+        <w:t>二</w:t>
+        <w:br/>
+        <w:t>第二条、第六条、第七条、第二十条から第二十二条まで、第二十三条第一項及び第二項、第二十四条から第二十七条まで、第二十八条第一項並びに第三項及び第四項（同条第一項に係る部分に限る。）、第三十四条第一項から第三項まで、第三十五条第一項第一号、第二号及び第五号（第二十二条、第二十三条第一項、第二十四条及び第二十五条に係る部分に限る。）、第三十六条から第三十八条まで、第四十条第一項並びに第四十一条第一項第二号から第五号まで及び第六号（第二十七条第二項に係る部分に限る。）の規定並びに次条第十一項及び第十二項並びに附則第三条から第五条まで、第六条第七項から第九項まで、第九条第二項、第十条第三項、第十一条第一項及び第五項、第十三条から第十五条まで、第十七条、第十八条並びに第二十条第三項の規定公布の日から起算して一年三月を超えない範囲内において政令で定める日（平成二十四年四月一日）</w:t>
+      </w:r>
+    </w:p>
+    <w:p>
+      <w:pPr>
+        <w:pStyle w:val="Heading4"/>
+      </w:pPr>
+      <w:r>
+        <w:t>第十一条（空港法の適用に関する経過措置）</w:t>
+      </w:r>
+    </w:p>
+    <w:p>
+      <w:r>
+        <w:t>会社は、施行日前においても、空港法第十二条第一項の規定の例により、両空港に係る空港供用規程（同項の空港供用規程をいう。以下この条において同じ。）を定め、同法第十二条第二項の規定の例により、国土交通大臣の認可を受けることができる。</w:t>
+      </w:r>
+    </w:p>
+    <w:p>
+      <w:pPr>
+        <w:pStyle w:val="Heading5"/>
+        <w:ind w:left="440"/>
+      </w:pPr>
+      <w:r>
+        <w:t>２</w:t>
+      </w:r>
+    </w:p>
+    <w:p>
+      <w:pPr>
+        <w:ind w:left="440"/>
+      </w:pPr>
+      <w:r>
+        <w:t>前項の規定による認可は、施行日以後は、空港法第十二条第二項の規定による認可とみなす。</w:t>
+      </w:r>
+    </w:p>
+    <w:p>
+      <w:pPr>
+        <w:pStyle w:val="Heading5"/>
+        <w:ind w:left="440"/>
+      </w:pPr>
+      <w:r>
+        <w:t>３</w:t>
+      </w:r>
+    </w:p>
+    <w:p>
+      <w:pPr>
+        <w:ind w:left="440"/>
+      </w:pPr>
+      <w:r>
+        <w:t>施行日前に会社が関西国際空港に係る空港供用規程について第一項の規定による認可を受けなかった場合にあっては、施行日前に関西空港会社が空港法第十二条第二項の規定により認可を受けた関西国際空港に係る空港供用規程は、施行日以後は、同項の規定により会社が認可を受けた関西国際空港に係る空港供用規程とみなす。</w:t>
+      </w:r>
+    </w:p>
+    <w:p>
+      <w:pPr>
+        <w:pStyle w:val="Heading5"/>
+        <w:ind w:left="440"/>
+      </w:pPr>
+      <w:r>
+        <w:t>４</w:t>
+      </w:r>
+    </w:p>
+    <w:p>
+      <w:pPr>
+        <w:ind w:left="440"/>
+      </w:pPr>
+      <w:r>
+        <w:t>施行日前に会社が大阪国際空港に係る空港供用規程について第一項の規定による認可を受けなかった場合にあっては、施行日前に国土交通大臣が空港法第十二条第一項の規定により定めた大阪国際空港に係る空港供用規程は、施行日以後は、同条第二項の規定により会社が認可を受けた大阪国際空港に係る空港供用規程とみなす。</w:t>
+      </w:r>
+    </w:p>
+    <w:p>
+      <w:pPr>
+        <w:pStyle w:val="Heading5"/>
+        <w:ind w:left="440"/>
+      </w:pPr>
+      <w:r>
+        <w:t>５</w:t>
+      </w:r>
+    </w:p>
+    <w:p>
+      <w:pPr>
+        <w:ind w:left="440"/>
+      </w:pPr>
+      <w:r>
+        <w:t>会社は、施行日前に、空港法第十三条第一項の規定の例により、両空港に係る同項に規定する着陸料等を定め、国土交通大臣に届け出なければならない。</w:t>
+      </w:r>
+    </w:p>
+    <w:p>
+      <w:pPr>
+        <w:pStyle w:val="Heading5"/>
+        <w:ind w:left="440"/>
+      </w:pPr>
+      <w:r>
+        <w:t>６</w:t>
+      </w:r>
+    </w:p>
+    <w:p>
+      <w:pPr>
+        <w:ind w:left="440"/>
+      </w:pPr>
+      <w:r>
         <w:t>前項の規定による届出は、施行日以後は、空港法第十三条第一項の規定による届出とみなす。</w:t>
       </w:r>
     </w:p>
@@ -3973,7 +3813,7 @@
         <w:pStyle w:val="Heading1"/>
       </w:pPr>
       <w:r>
-        <w:t>附　則（平成二三年八月三〇日法律第一〇五号）</w:t>
+        <w:t>附則（平成二三年八月三〇日法律第一〇五号）</w:t>
       </w:r>
     </w:p>
     <w:p>
@@ -3987,23 +3827,23 @@
     <w:p>
       <w:r>
         <w:t>この法律は、公布の日から施行する。</w:t>
-      </w:r>
-    </w:p>
-    <w:p>
-      <w:pPr>
-        <w:pStyle w:val="Heading6"/>
+        <w:br/>
+        <w:t>ただし、次の各号に掲げる規定は、当該各号に定める日から施行する。</w:t>
+      </w:r>
+    </w:p>
+    <w:p>
+      <w:pPr>
+        <w:pStyle w:val="ListBullet"/>
         <w:ind w:left="880"/>
       </w:pPr>
       <w:r>
         <w:t>一</w:t>
-      </w:r>
-    </w:p>
-    <w:p>
-      <w:pPr>
-        <w:ind w:left="880"/>
-      </w:pPr>
-      <w:r>
+        <w:br/>
         <w:t>第十条（構造改革特別区域法第十八条の改正規定を除く。）、第十二条、第十四条（地方自治法別表第一公営住宅法（昭和二十六年法律第百九十三号）の項及び道路法（昭和二十七年法律第百八十号）の項の改正規定に限る。）、第十六条（地方公共団体の財政の健全化に関する法律第二条及び第十三条の改正規定を除く。）、第五十九条、第六十五条（農地法第五十七条の改正規定に限る。）、第七十六条、第七十九条（特定農山村地域における農林業等の活性化のための基盤整備の促進に関する法律第十四条の改正規定に限る。）、第九十八条（公営住宅法第六条、第七条及び附則第二項の改正規定を除く。）、第九十九条（道路法第十七条、第十八条、第二十四条、第二十七条、第四十八条の四から第四十八条の七まで及び第九十七条の改正規定に限る。）、第百二条（道路整備特別措置法第三条、第四条、第八条、第十条、第十二条、第十四条及び第十七条の改正規定に限る。）、第百四条、第百十条（共同溝の整備等に関する特別措置法第二十六条の改正規定に限る。）、第百十四条、第百二十一条（都市再開発法第百三十三条の改正規定に限る。）、第百二十五条（公有地の拡大の推進に関する法律第九条の改正規定に限る。）、第百三十一条（大都市地域における住宅及び住宅地の供給の促進に関する特別措置法第百条の改正規定に限る。）、第百三十三条、第百四十一条、第百四十七条（電線共同溝の整備等に関する特別措置法第二十七条の改正規定に限る。）、第百四十九条（密集市街地における防災街区の整備の促進に関する法律第十三条、第二百七十七条、第二百九十一条、第二百九十三条から第二百九十五条まで及び第二百九十八条の改正規定に限る。）、第百五十三条、第百五十五条（都市再生特別措置法第四十六条、第四十六条の二及び第五十一条第一項の改正規定に限る。）、第百五十六条（マンションの建替えの円滑化等に関する法律第百二条の改正規定に限る。）、第百五十九条、第百六十条（地域における多様な需要に応じた公的賃貸住宅等の整備等に関する特別措置法第六条第二項及び第三項の改正規定、同条第五項の改正規定（「第二項第二号イ」を「第二項第一号イ」に改める部分に限る。）並びに同条第六項及び第七項の改正規定に限る。）、第百六十二条（高齢者、障害者等の移動等の円滑化の促進に関する法律第二十五条の改正規定（同条第七項中「ときは」を「場合において、次条第一項の協議会が組織されていないときは」に改め、「次条第一項の協議会が組織されている場合には協議会における協議を、同項の協議会が組織されていない場合には」を削る部分を除く。）並びに同法第三十二条、第三十九条及び第五十四条の改正規定に限る。）、第百六十三条、第百六十六条、第百六十七条、第百七十一条（廃棄物の処理及び清掃に関する法律第五条の五第二項第五号の改正規定に限る。）、第百七十五条及び第百八十六条（ポリ塩化ビフェニル廃棄物の適正な処理の推進に関する特別措置法第七条第二項第三号の改正規定に限る。）の規定並びに附則第三十三条、第五十条、第七十二条第四項、第七十三条、第八十七条（地方税法（昭和二十五年法律第二百二十六号）第五百八十七条の二及び附則第十一条の改正規定に限る。）、第九十一条（租税特別措置法（昭和三十二年法律第二十六号）第三十三条、第三十四条の三第二項第五号及び第六十四条の改正規定に限る。）、第九十二条（高速自動車国道法（昭和三十二年法律第七十九号）第二十五条の改正規定を除く。）、第九十三条、第九十五条、第百十一条、第百十三条、第百十五条及び第百十八条の規定</w:t>
+        <w:br/>
+        <w:br/>
+        <w:br/>
+        <w:t>公布の日から起算して三月を経過した日</w:t>
       </w:r>
     </w:p>
     <w:p>
@@ -4055,7 +3895,7 @@
         <w:pStyle w:val="Heading1"/>
       </w:pPr>
       <w:r>
-        <w:t>附　則（平成二五年一一月二二日法律第七六号）</w:t>
+        <w:t>附則（平成二五年一一月二二日法律第七六号）</w:t>
       </w:r>
     </w:p>
     <w:p>
@@ -4081,7 +3921,7 @@
         <w:pStyle w:val="Heading1"/>
       </w:pPr>
       <w:r>
-        <w:t>附　則（令和元年六月一四日法律第三七号）</w:t>
+        <w:t>附則（令和元年六月一四日法律第三七号）</w:t>
       </w:r>
     </w:p>
     <w:p>
@@ -4095,6 +3935,8 @@
     <w:p>
       <w:r>
         <w:t>この法律は、公布の日から起算して三月を経過した日から施行する。</w:t>
+        <w:br/>
+        <w:t>ただし、次の各号に掲げる規定は、当該各号に定める日から施行する。</w:t>
       </w:r>
     </w:p>
     <w:p>
@@ -4143,7 +3985,7 @@
     </w:pPr>
     <w:r>
       <w:tab/>
-      <w:t>WeGov v0.1 - FTS141</w:t>
+      <w:t>WeGov v0.2 - FTS141</w:t>
     </w:r>
   </w:p>
 </w:ftr>
